--- a/STIA1123 Exercise 1.docx
+++ b/STIA1123 Exercise 1.docx
@@ -544,30 +544,231 @@
     </w:p>
     <w:p/>
     <w:p/>
-    <w:p>
-      <w:pPr>
-        <w:rPr>
-          <w:rFonts w:ascii="Times New Roman" w:hAnsi="Times New Roman" w:cs="Times New Roman"/>
-          <w:sz w:val="28"/>
-          <w:szCs w:val="28"/>
-        </w:rPr>
-      </w:pPr>
+    <w:tbl>
+      <w:tblPr>
+        <w:tblStyle w:val="TableGrid"/>
+        <w:tblpPr w:leftFromText="180" w:rightFromText="180" w:vertAnchor="text" w:horzAnchor="margin" w:tblpXSpec="right" w:tblpY="-308"/>
+        <w:tblOverlap w:val="never"/>
+        <w:tblW w:w="0" w:type="auto"/>
+        <w:tblLook w:val="04A0"/>
+      </w:tblPr>
+      <w:tblGrid>
+        <w:gridCol w:w="4095"/>
+      </w:tblGrid>
+      <w:tr>
+        <w:trPr>
+          <w:trHeight w:val="390"/>
+        </w:trPr>
+        <w:tc>
+          <w:tcPr>
+            <w:tcW w:w="4095" w:type="dxa"/>
+          </w:tcPr>
+          <w:p>
+            <w:pPr>
+              <w:rPr>
+                <w:rFonts w:ascii="Times New Roman" w:hAnsi="Times New Roman" w:cs="Times New Roman"/>
+                <w:sz w:val="28"/>
+                <w:szCs w:val="28"/>
+              </w:rPr>
+            </w:pPr>
+            <w:r>
+              <w:rPr>
+                <w:rFonts w:ascii="Times New Roman" w:hAnsi="Times New Roman" w:cs="Times New Roman"/>
+                <w:sz w:val="28"/>
+                <w:szCs w:val="28"/>
+              </w:rPr>
+              <w:lastRenderedPageBreak/>
+              <w:t>states</w:t>
+            </w:r>
+          </w:p>
+        </w:tc>
+      </w:tr>
+      <w:tr>
+        <w:trPr>
+          <w:trHeight w:val="1334"/>
+        </w:trPr>
+        <w:tc>
+          <w:tcPr>
+            <w:tcW w:w="4095" w:type="dxa"/>
+          </w:tcPr>
+          <w:p>
+            <w:pPr>
+              <w:pStyle w:val="ListParagraph"/>
+              <w:numPr>
+                <w:ilvl w:val="0"/>
+                <w:numId w:val="1"/>
+              </w:numPr>
+              <w:rPr>
+                <w:rFonts w:ascii="Times New Roman" w:hAnsi="Times New Roman" w:cs="Times New Roman"/>
+                <w:sz w:val="28"/>
+                <w:szCs w:val="28"/>
+              </w:rPr>
+            </w:pPr>
+            <w:r>
+              <w:rPr>
+                <w:rFonts w:ascii="Times New Roman" w:hAnsi="Times New Roman" w:cs="Times New Roman"/>
+                <w:sz w:val="28"/>
+                <w:szCs w:val="28"/>
+              </w:rPr>
+              <w:t>Colour</w:t>
+            </w:r>
+            <w:r>
+              <w:rPr>
+                <w:rFonts w:ascii="Times New Roman" w:hAnsi="Times New Roman" w:cs="Times New Roman"/>
+                <w:sz w:val="28"/>
+                <w:szCs w:val="28"/>
+              </w:rPr>
+              <w:t xml:space="preserve"> : String</w:t>
+            </w:r>
+          </w:p>
+          <w:p>
+            <w:pPr>
+              <w:pStyle w:val="ListParagraph"/>
+              <w:numPr>
+                <w:ilvl w:val="0"/>
+                <w:numId w:val="1"/>
+              </w:numPr>
+              <w:rPr>
+                <w:rFonts w:ascii="Times New Roman" w:hAnsi="Times New Roman" w:cs="Times New Roman"/>
+                <w:sz w:val="28"/>
+                <w:szCs w:val="28"/>
+              </w:rPr>
+            </w:pPr>
+            <w:r>
+              <w:rPr>
+                <w:rFonts w:ascii="Times New Roman" w:hAnsi="Times New Roman" w:cs="Times New Roman"/>
+                <w:sz w:val="28"/>
+                <w:szCs w:val="28"/>
+              </w:rPr>
+              <w:t>Size</w:t>
+            </w:r>
+            <w:r>
+              <w:rPr>
+                <w:rFonts w:ascii="Times New Roman" w:hAnsi="Times New Roman" w:cs="Times New Roman"/>
+                <w:sz w:val="28"/>
+                <w:szCs w:val="28"/>
+              </w:rPr>
+              <w:t>: double</w:t>
+            </w:r>
+          </w:p>
+          <w:p>
+            <w:pPr>
+              <w:pStyle w:val="ListParagraph"/>
+              <w:numPr>
+                <w:ilvl w:val="0"/>
+                <w:numId w:val="1"/>
+              </w:numPr>
+              <w:rPr>
+                <w:rFonts w:ascii="Times New Roman" w:hAnsi="Times New Roman" w:cs="Times New Roman"/>
+                <w:sz w:val="28"/>
+                <w:szCs w:val="28"/>
+              </w:rPr>
+            </w:pPr>
+            <w:r>
+              <w:rPr>
+                <w:rFonts w:ascii="Times New Roman" w:hAnsi="Times New Roman" w:cs="Times New Roman"/>
+                <w:sz w:val="28"/>
+                <w:szCs w:val="28"/>
+              </w:rPr>
+              <w:t>Storage</w:t>
+            </w:r>
+            <w:r>
+              <w:rPr>
+                <w:rFonts w:ascii="Times New Roman" w:hAnsi="Times New Roman" w:cs="Times New Roman"/>
+                <w:sz w:val="28"/>
+                <w:szCs w:val="28"/>
+              </w:rPr>
+              <w:t xml:space="preserve"> : </w:t>
+            </w:r>
+            <w:proofErr w:type="spellStart"/>
+            <w:r>
+              <w:rPr>
+                <w:rFonts w:ascii="Times New Roman" w:hAnsi="Times New Roman" w:cs="Times New Roman"/>
+                <w:sz w:val="28"/>
+                <w:szCs w:val="28"/>
+              </w:rPr>
+              <w:t>int</w:t>
+            </w:r>
+            <w:proofErr w:type="spellEnd"/>
+          </w:p>
+          <w:p>
+            <w:pPr>
+              <w:pStyle w:val="ListParagraph"/>
+              <w:numPr>
+                <w:ilvl w:val="0"/>
+                <w:numId w:val="1"/>
+              </w:numPr>
+              <w:rPr>
+                <w:rFonts w:ascii="Times New Roman" w:hAnsi="Times New Roman" w:cs="Times New Roman"/>
+                <w:sz w:val="28"/>
+                <w:szCs w:val="28"/>
+              </w:rPr>
+            </w:pPr>
+            <w:r>
+              <w:rPr>
+                <w:rFonts w:ascii="Times New Roman" w:hAnsi="Times New Roman" w:cs="Times New Roman"/>
+                <w:sz w:val="28"/>
+                <w:szCs w:val="28"/>
+              </w:rPr>
+              <w:t>Model</w:t>
+            </w:r>
+            <w:r>
+              <w:rPr>
+                <w:rFonts w:ascii="Times New Roman" w:hAnsi="Times New Roman" w:cs="Times New Roman"/>
+                <w:sz w:val="28"/>
+                <w:szCs w:val="28"/>
+              </w:rPr>
+              <w:t>: String</w:t>
+            </w:r>
+          </w:p>
+          <w:p>
+            <w:pPr>
+              <w:pStyle w:val="ListParagraph"/>
+              <w:rPr>
+                <w:rFonts w:ascii="Times New Roman" w:hAnsi="Times New Roman" w:cs="Times New Roman"/>
+                <w:sz w:val="28"/>
+                <w:szCs w:val="28"/>
+              </w:rPr>
+            </w:pPr>
+          </w:p>
+        </w:tc>
+      </w:tr>
+    </w:tbl>
+    <w:p>
+      <w:pPr>
+        <w:rPr>
+          <w:rFonts w:ascii="Times New Roman" w:hAnsi="Times New Roman" w:cs="Times New Roman"/>
+          <w:sz w:val="28"/>
+          <w:szCs w:val="28"/>
+        </w:rPr>
+      </w:pPr>
+      <w:r>
+        <w:rPr>
+          <w:rFonts w:ascii="Times New Roman" w:hAnsi="Times New Roman" w:cs="Times New Roman"/>
+          <w:noProof/>
+          <w:sz w:val="28"/>
+          <w:szCs w:val="28"/>
+          <w:lang w:val="en-US"/>
+        </w:rPr>
+        <w:pict>
+          <v:oval id="_x0000_s1039" style="position:absolute;margin-left:-171.2pt;margin-top:-37.1pt;width:182.9pt;height:131.6pt;z-index:251664895;mso-position-horizontal-relative:text;mso-position-vertical-relative:text"/>
+        </w:pict>
+      </w:r>
       <w:r>
         <w:rPr>
           <w:noProof/>
           <w:lang w:val="en-US"/>
         </w:rPr>
-        <w:lastRenderedPageBreak/>
         <w:drawing>
           <wp:anchor distT="0" distB="0" distL="114300" distR="114300" simplePos="0" relativeHeight="251665408" behindDoc="0" locked="0" layoutInCell="1" allowOverlap="1">
             <wp:simplePos x="0" y="0"/>
             <wp:positionH relativeFrom="margin">
-              <wp:posOffset>1722755</wp:posOffset>
+              <wp:posOffset>-359410</wp:posOffset>
             </wp:positionH>
             <wp:positionV relativeFrom="margin">
-              <wp:posOffset>165735</wp:posOffset>
+              <wp:posOffset>-146685</wp:posOffset>
             </wp:positionV>
-            <wp:extent cx="1830070" cy="955675"/>
+            <wp:extent cx="1833880" cy="950595"/>
             <wp:effectExtent l="19050" t="0" r="0" b="0"/>
             <wp:wrapSquare wrapText="bothSides"/>
             <wp:docPr id="16" name="Picture 15" descr="download.jpg"/>
@@ -590,7 +791,7 @@
                   <pic:spPr>
                     <a:xfrm>
                       <a:off x="0" y="0"/>
-                      <a:ext cx="1830070" cy="955675"/>
+                      <a:ext cx="1833880" cy="950595"/>
                     </a:xfrm>
                     <a:prstGeom prst="rect">
                       <a:avLst/>
@@ -611,36 +812,50 @@
           <w:szCs w:val="28"/>
         </w:rPr>
       </w:pPr>
+    </w:p>
+    <w:p>
+      <w:pPr>
+        <w:rPr>
+          <w:rFonts w:ascii="Times New Roman" w:hAnsi="Times New Roman" w:cs="Times New Roman"/>
+          <w:sz w:val="28"/>
+          <w:szCs w:val="28"/>
+        </w:rPr>
+      </w:pPr>
       <w:r>
         <w:rPr>
           <w:rFonts w:ascii="Times New Roman" w:hAnsi="Times New Roman" w:cs="Times New Roman"/>
-          <w:noProof/>
-          <w:sz w:val="28"/>
-          <w:szCs w:val="28"/>
-          <w:lang w:val="en-US"/>
-        </w:rPr>
-        <w:pict>
-          <v:oval id="_x0000_s1039" style="position:absolute;margin-left:115.85pt;margin-top:-35.6pt;width:182.9pt;height:131.6pt;z-index:251664895"/>
-        </w:pict>
+          <w:sz w:val="28"/>
+          <w:szCs w:val="28"/>
+        </w:rPr>
+        <w:t xml:space="preserve">                                                                                                                               </w:t>
       </w:r>
+    </w:p>
+    <w:p>
+      <w:pPr>
+        <w:rPr>
+          <w:rFonts w:ascii="Times New Roman" w:hAnsi="Times New Roman" w:cs="Times New Roman"/>
+          <w:sz w:val="28"/>
+          <w:szCs w:val="28"/>
+        </w:rPr>
+      </w:pPr>
     </w:p>
     <w:tbl>
       <w:tblPr>
         <w:tblStyle w:val="TableGrid"/>
-        <w:tblpPr w:leftFromText="180" w:rightFromText="180" w:vertAnchor="text" w:horzAnchor="page" w:tblpX="8268" w:tblpY="1786"/>
+        <w:tblpPr w:leftFromText="180" w:rightFromText="180" w:vertAnchor="text" w:horzAnchor="margin" w:tblpXSpec="right" w:tblpY="12"/>
         <w:tblW w:w="0" w:type="auto"/>
         <w:tblLook w:val="04A0"/>
       </w:tblPr>
       <w:tblGrid>
-        <w:gridCol w:w="3332"/>
+        <w:gridCol w:w="4195"/>
       </w:tblGrid>
       <w:tr>
         <w:trPr>
-          <w:trHeight w:val="1709"/>
+          <w:trHeight w:val="1735"/>
         </w:trPr>
         <w:tc>
           <w:tcPr>
-            <w:tcW w:w="3332" w:type="dxa"/>
+            <w:tcW w:w="4195" w:type="dxa"/>
           </w:tcPr>
           <w:p>
             <w:pPr>
@@ -672,6 +887,23 @@
               </w:rPr>
               <w:t>/</w:t>
             </w:r>
+            <w:r>
+              <w:rPr>
+                <w:rFonts w:ascii="Times New Roman" w:hAnsi="Times New Roman" w:cs="Times New Roman"/>
+                <w:sz w:val="28"/>
+                <w:szCs w:val="28"/>
+              </w:rPr>
+              <w:t xml:space="preserve">methods </w:t>
+            </w:r>
+          </w:p>
+          <w:p>
+            <w:pPr>
+              <w:rPr>
+                <w:rFonts w:ascii="Times New Roman" w:hAnsi="Times New Roman" w:cs="Times New Roman"/>
+                <w:sz w:val="28"/>
+                <w:szCs w:val="28"/>
+              </w:rPr>
+            </w:pPr>
             <w:r>
               <w:rPr>
                 <w:rFonts w:ascii="Times New Roman" w:hAnsi="Times New Roman" w:cs="Times New Roman"/>
@@ -685,26 +917,9 @@
                   <v:path arrowok="t" fillok="f" o:connecttype="none"/>
                   <o:lock v:ext="edit" shapetype="t"/>
                 </v:shapetype>
-                <v:shape id="_x0000_s1034" type="#_x0000_t32" style="position:absolute;margin-left:-5.6pt;margin-top:16.4pt;width:167.75pt;height:.65pt;z-index:251660288;mso-position-horizontal-relative:text;mso-position-vertical-relative:text" o:connectortype="straight"/>
+                <v:shape id="_x0000_s1058" type="#_x0000_t32" style="position:absolute;margin-left:-5.6pt;margin-top:.3pt;width:208.4pt;height:0;z-index:251670528" o:connectortype="straight"/>
               </w:pict>
             </w:r>
-            <w:r>
-              <w:rPr>
-                <w:rFonts w:ascii="Times New Roman" w:hAnsi="Times New Roman" w:cs="Times New Roman"/>
-                <w:sz w:val="28"/>
-                <w:szCs w:val="28"/>
-              </w:rPr>
-              <w:t xml:space="preserve">methods </w:t>
-            </w:r>
-          </w:p>
-          <w:p>
-            <w:pPr>
-              <w:rPr>
-                <w:rFonts w:ascii="Times New Roman" w:hAnsi="Times New Roman" w:cs="Times New Roman"/>
-                <w:sz w:val="28"/>
-                <w:szCs w:val="28"/>
-              </w:rPr>
-            </w:pPr>
           </w:p>
           <w:p>
             <w:pPr>
@@ -735,6 +950,14 @@
               </w:rPr>
               <w:t>( )</w:t>
             </w:r>
+            <w:r>
+              <w:rPr>
+                <w:rFonts w:ascii="Times New Roman" w:hAnsi="Times New Roman" w:cs="Times New Roman"/>
+                <w:sz w:val="28"/>
+                <w:szCs w:val="28"/>
+              </w:rPr>
+              <w:t>: void</w:t>
+            </w:r>
           </w:p>
           <w:p>
             <w:pPr>
@@ -757,6 +980,14 @@
               </w:rPr>
               <w:t>Receive message( )</w:t>
             </w:r>
+            <w:r>
+              <w:rPr>
+                <w:rFonts w:ascii="Times New Roman" w:hAnsi="Times New Roman" w:cs="Times New Roman"/>
+                <w:sz w:val="28"/>
+                <w:szCs w:val="28"/>
+              </w:rPr>
+              <w:t>: void</w:t>
+            </w:r>
           </w:p>
           <w:p>
             <w:pPr>
@@ -795,6 +1026,14 @@
               </w:rPr>
               <w:t>( )</w:t>
             </w:r>
+            <w:r>
+              <w:rPr>
+                <w:rFonts w:ascii="Times New Roman" w:hAnsi="Times New Roman" w:cs="Times New Roman"/>
+                <w:sz w:val="28"/>
+                <w:szCs w:val="28"/>
+              </w:rPr>
+              <w:t>: void</w:t>
+            </w:r>
           </w:p>
           <w:p>
             <w:pPr>
@@ -825,6 +1064,14 @@
               </w:rPr>
               <w:t>( )</w:t>
             </w:r>
+            <w:r>
+              <w:rPr>
+                <w:rFonts w:ascii="Times New Roman" w:hAnsi="Times New Roman" w:cs="Times New Roman"/>
+                <w:sz w:val="28"/>
+                <w:szCs w:val="28"/>
+              </w:rPr>
+              <w:t>: void</w:t>
+            </w:r>
           </w:p>
           <w:p>
             <w:pPr>
@@ -855,6 +1102,14 @@
               </w:rPr>
               <w:t>Bluetooth( )</w:t>
             </w:r>
+            <w:r>
+              <w:rPr>
+                <w:rFonts w:ascii="Times New Roman" w:hAnsi="Times New Roman" w:cs="Times New Roman"/>
+                <w:sz w:val="28"/>
+                <w:szCs w:val="28"/>
+              </w:rPr>
+              <w:t>: void</w:t>
+            </w:r>
           </w:p>
         </w:tc>
       </w:tr>
@@ -870,314 +1125,83 @@
       <w:r>
         <w:rPr>
           <w:rFonts w:ascii="Times New Roman" w:hAnsi="Times New Roman" w:cs="Times New Roman"/>
+          <w:sz w:val="28"/>
+          <w:szCs w:val="28"/>
+        </w:rPr>
+        <w:t xml:space="preserve">       Mobile phones</w:t>
+      </w:r>
+    </w:p>
+    <w:p>
+      <w:pPr>
+        <w:rPr>
+          <w:rFonts w:ascii="Times New Roman" w:hAnsi="Times New Roman" w:cs="Times New Roman"/>
+          <w:sz w:val="28"/>
+          <w:szCs w:val="28"/>
+        </w:rPr>
+      </w:pPr>
+    </w:p>
+    <w:p>
+      <w:pPr>
+        <w:rPr>
+          <w:rFonts w:ascii="Times New Roman" w:hAnsi="Times New Roman" w:cs="Times New Roman"/>
+          <w:sz w:val="28"/>
+          <w:szCs w:val="28"/>
+        </w:rPr>
+      </w:pPr>
+    </w:p>
+    <w:p>
+      <w:pPr>
+        <w:rPr>
+          <w:rFonts w:ascii="Times New Roman" w:hAnsi="Times New Roman" w:cs="Times New Roman"/>
+          <w:sz w:val="28"/>
+          <w:szCs w:val="28"/>
+        </w:rPr>
+      </w:pPr>
+    </w:p>
+    <w:p>
+      <w:pPr>
+        <w:rPr>
+          <w:rFonts w:ascii="Times New Roman" w:hAnsi="Times New Roman" w:cs="Times New Roman"/>
+          <w:sz w:val="28"/>
+          <w:szCs w:val="28"/>
+        </w:rPr>
+      </w:pPr>
+    </w:p>
+    <w:p>
+      <w:pPr>
+        <w:rPr>
+          <w:rFonts w:ascii="Times New Roman" w:hAnsi="Times New Roman" w:cs="Times New Roman"/>
+          <w:sz w:val="28"/>
+          <w:szCs w:val="28"/>
+        </w:rPr>
+      </w:pPr>
+    </w:p>
+    <w:p>
+      <w:pPr>
+        <w:rPr>
           <w:noProof/>
-          <w:sz w:val="28"/>
-          <w:szCs w:val="28"/>
           <w:lang w:val="en-US"/>
         </w:rPr>
+      </w:pPr>
+      <w:r>
+        <w:rPr>
+          <w:rFonts w:ascii="Times New Roman" w:hAnsi="Times New Roman" w:cs="Times New Roman"/>
+          <w:noProof/>
+          <w:sz w:val="28"/>
+          <w:szCs w:val="28"/>
+          <w:lang w:val="en-US"/>
+        </w:rPr>
         <w:pict>
-          <v:shapetype id="_x0000_t34" coordsize="21600,21600" o:spt="34" o:oned="t" adj="10800" path="m,l@0,0@0,21600,21600,21600e" filled="f">
-            <v:stroke joinstyle="miter"/>
-            <v:formulas>
-              <v:f eqn="val #0"/>
-            </v:formulas>
-            <v:path arrowok="t" fillok="f" o:connecttype="none"/>
-            <v:handles>
-              <v:h position="#0,center"/>
-            </v:handles>
-            <o:lock v:ext="edit" shapetype="t"/>
-          </v:shapetype>
-          <v:shape id="_x0000_s1045" type="#_x0000_t34" style="position:absolute;margin-left:16.55pt;margin-top:4.6pt;width:99.3pt;height:77.05pt;rotation:180;flip:y;z-index:251669504;mso-position-horizontal-relative:text;mso-position-vertical-relative:text" o:connectortype="elbow" adj="21404,35701,-40862"/>
-        </w:pict>
-      </w:r>
-      <w:r>
-        <w:rPr>
-          <w:rFonts w:ascii="Times New Roman" w:hAnsi="Times New Roman" w:cs="Times New Roman"/>
-          <w:noProof/>
-          <w:sz w:val="28"/>
-          <w:szCs w:val="28"/>
-          <w:lang w:val="en-US"/>
-        </w:rPr>
-        <w:pict>
-          <v:shape id="_x0000_s1046" type="#_x0000_t34" style="position:absolute;margin-left:298.75pt;margin-top:4.6pt;width:113.8pt;height:86.6pt;z-index:251670528;mso-position-horizontal-relative:text;mso-position-vertical-relative:text" o:connectortype="elbow" adj="21515,-30330,-70371"/>
-        </w:pict>
-      </w:r>
-      <w:r>
-        <w:rPr>
-          <w:rFonts w:ascii="Times New Roman" w:hAnsi="Times New Roman" w:cs="Times New Roman"/>
-          <w:sz w:val="28"/>
-          <w:szCs w:val="28"/>
-        </w:rPr>
-        <w:t xml:space="preserve">                                                                                                                               </w:t>
-      </w:r>
-    </w:p>
-    <w:p>
-      <w:pPr>
-        <w:rPr>
-          <w:rFonts w:ascii="Times New Roman" w:hAnsi="Times New Roman" w:cs="Times New Roman"/>
-          <w:sz w:val="28"/>
-          <w:szCs w:val="28"/>
-        </w:rPr>
-      </w:pPr>
-    </w:p>
-    <w:p>
-      <w:pPr>
-        <w:rPr>
-          <w:rFonts w:ascii="Times New Roman" w:hAnsi="Times New Roman" w:cs="Times New Roman"/>
-          <w:sz w:val="28"/>
-          <w:szCs w:val="28"/>
-        </w:rPr>
-      </w:pPr>
-    </w:p>
-    <w:tbl>
-      <w:tblPr>
-        <w:tblStyle w:val="TableGrid"/>
-        <w:tblpPr w:leftFromText="180" w:rightFromText="180" w:vertAnchor="text" w:horzAnchor="page" w:tblpX="373" w:tblpY="102"/>
-        <w:tblOverlap w:val="never"/>
-        <w:tblW w:w="0" w:type="auto"/>
-        <w:tblLook w:val="04A0"/>
-      </w:tblPr>
-      <w:tblGrid>
-        <w:gridCol w:w="3094"/>
-      </w:tblGrid>
-      <w:tr>
-        <w:trPr>
-          <w:trHeight w:val="375"/>
-        </w:trPr>
-        <w:tc>
-          <w:tcPr>
-            <w:tcW w:w="3094" w:type="dxa"/>
-          </w:tcPr>
-          <w:p>
-            <w:pPr>
-              <w:rPr>
-                <w:rFonts w:ascii="Times New Roman" w:hAnsi="Times New Roman" w:cs="Times New Roman"/>
-                <w:sz w:val="28"/>
-                <w:szCs w:val="28"/>
-              </w:rPr>
-            </w:pPr>
-            <w:r>
-              <w:rPr>
-                <w:rFonts w:ascii="Times New Roman" w:hAnsi="Times New Roman" w:cs="Times New Roman"/>
-                <w:sz w:val="28"/>
-                <w:szCs w:val="28"/>
-              </w:rPr>
-              <w:t>Properties</w:t>
-            </w:r>
-          </w:p>
-        </w:tc>
-      </w:tr>
-      <w:tr>
-        <w:trPr>
-          <w:trHeight w:val="1280"/>
-        </w:trPr>
-        <w:tc>
-          <w:tcPr>
-            <w:tcW w:w="3094" w:type="dxa"/>
-          </w:tcPr>
-          <w:p>
-            <w:pPr>
-              <w:pStyle w:val="ListParagraph"/>
-              <w:numPr>
-                <w:ilvl w:val="0"/>
-                <w:numId w:val="1"/>
-              </w:numPr>
-              <w:rPr>
-                <w:rFonts w:ascii="Times New Roman" w:hAnsi="Times New Roman" w:cs="Times New Roman"/>
-                <w:sz w:val="28"/>
-                <w:szCs w:val="28"/>
-              </w:rPr>
-            </w:pPr>
-            <w:r>
-              <w:rPr>
-                <w:rFonts w:ascii="Times New Roman" w:hAnsi="Times New Roman" w:cs="Times New Roman"/>
-                <w:sz w:val="28"/>
-                <w:szCs w:val="28"/>
-              </w:rPr>
-              <w:t>Colour</w:t>
-            </w:r>
-          </w:p>
-          <w:p>
-            <w:pPr>
-              <w:pStyle w:val="ListParagraph"/>
-              <w:numPr>
-                <w:ilvl w:val="0"/>
-                <w:numId w:val="1"/>
-              </w:numPr>
-              <w:rPr>
-                <w:rFonts w:ascii="Times New Roman" w:hAnsi="Times New Roman" w:cs="Times New Roman"/>
-                <w:sz w:val="28"/>
-                <w:szCs w:val="28"/>
-              </w:rPr>
-            </w:pPr>
-            <w:r>
-              <w:rPr>
-                <w:rFonts w:ascii="Times New Roman" w:hAnsi="Times New Roman" w:cs="Times New Roman"/>
-                <w:sz w:val="28"/>
-                <w:szCs w:val="28"/>
-              </w:rPr>
-              <w:t>Size</w:t>
-            </w:r>
-          </w:p>
-          <w:p>
-            <w:pPr>
-              <w:pStyle w:val="ListParagraph"/>
-              <w:numPr>
-                <w:ilvl w:val="0"/>
-                <w:numId w:val="1"/>
-              </w:numPr>
-              <w:rPr>
-                <w:rFonts w:ascii="Times New Roman" w:hAnsi="Times New Roman" w:cs="Times New Roman"/>
-                <w:sz w:val="28"/>
-                <w:szCs w:val="28"/>
-              </w:rPr>
-            </w:pPr>
-            <w:r>
-              <w:rPr>
-                <w:rFonts w:ascii="Times New Roman" w:hAnsi="Times New Roman" w:cs="Times New Roman"/>
-                <w:sz w:val="28"/>
-                <w:szCs w:val="28"/>
-              </w:rPr>
-              <w:t>Storage</w:t>
-            </w:r>
-          </w:p>
-          <w:p>
-            <w:pPr>
-              <w:pStyle w:val="ListParagraph"/>
-              <w:numPr>
-                <w:ilvl w:val="0"/>
-                <w:numId w:val="1"/>
-              </w:numPr>
-              <w:rPr>
-                <w:rFonts w:ascii="Times New Roman" w:hAnsi="Times New Roman" w:cs="Times New Roman"/>
-                <w:sz w:val="28"/>
-                <w:szCs w:val="28"/>
-              </w:rPr>
-            </w:pPr>
-            <w:r>
-              <w:rPr>
-                <w:rFonts w:ascii="Times New Roman" w:hAnsi="Times New Roman" w:cs="Times New Roman"/>
-                <w:sz w:val="28"/>
-                <w:szCs w:val="28"/>
-              </w:rPr>
-              <w:t>Model</w:t>
-            </w:r>
-          </w:p>
-          <w:p>
-            <w:pPr>
-              <w:pStyle w:val="ListParagraph"/>
-              <w:rPr>
-                <w:rFonts w:ascii="Times New Roman" w:hAnsi="Times New Roman" w:cs="Times New Roman"/>
-                <w:sz w:val="28"/>
-                <w:szCs w:val="28"/>
-              </w:rPr>
-            </w:pPr>
-          </w:p>
-        </w:tc>
-      </w:tr>
-    </w:tbl>
-    <w:p>
-      <w:pPr>
-        <w:rPr>
-          <w:rFonts w:ascii="Times New Roman" w:hAnsi="Times New Roman" w:cs="Times New Roman"/>
-          <w:sz w:val="28"/>
-          <w:szCs w:val="28"/>
-        </w:rPr>
-      </w:pPr>
-      <w:r>
-        <w:rPr>
-          <w:rFonts w:ascii="Times New Roman" w:hAnsi="Times New Roman" w:cs="Times New Roman"/>
-          <w:sz w:val="28"/>
-          <w:szCs w:val="28"/>
-        </w:rPr>
-        <w:t xml:space="preserve">                   Mobile phones</w:t>
-      </w:r>
-    </w:p>
-    <w:p>
-      <w:pPr>
-        <w:rPr>
-          <w:rFonts w:ascii="Times New Roman" w:hAnsi="Times New Roman" w:cs="Times New Roman"/>
-          <w:sz w:val="28"/>
-          <w:szCs w:val="28"/>
-        </w:rPr>
-      </w:pPr>
-    </w:p>
-    <w:p>
-      <w:pPr>
-        <w:rPr>
-          <w:rFonts w:ascii="Times New Roman" w:hAnsi="Times New Roman" w:cs="Times New Roman"/>
-          <w:sz w:val="28"/>
-          <w:szCs w:val="28"/>
-        </w:rPr>
-      </w:pPr>
-    </w:p>
-    <w:p>
-      <w:pPr>
-        <w:rPr>
-          <w:rFonts w:ascii="Times New Roman" w:hAnsi="Times New Roman" w:cs="Times New Roman"/>
-          <w:sz w:val="28"/>
-          <w:szCs w:val="28"/>
-        </w:rPr>
-      </w:pPr>
-    </w:p>
-    <w:p>
-      <w:pPr>
-        <w:rPr>
-          <w:rFonts w:ascii="Times New Roman" w:hAnsi="Times New Roman" w:cs="Times New Roman"/>
-          <w:sz w:val="28"/>
-          <w:szCs w:val="28"/>
-        </w:rPr>
-      </w:pPr>
-    </w:p>
-    <w:p>
-      <w:pPr>
-        <w:rPr>
-          <w:rFonts w:ascii="Times New Roman" w:hAnsi="Times New Roman" w:cs="Times New Roman"/>
-          <w:sz w:val="28"/>
-          <w:szCs w:val="28"/>
-        </w:rPr>
-      </w:pPr>
-    </w:p>
-    <w:p>
-      <w:pPr>
-        <w:rPr>
-          <w:rFonts w:ascii="Times New Roman" w:hAnsi="Times New Roman" w:cs="Times New Roman"/>
-          <w:sz w:val="28"/>
-          <w:szCs w:val="28"/>
-        </w:rPr>
-      </w:pPr>
-    </w:p>
-    <w:p>
-      <w:pPr>
-        <w:rPr>
-          <w:rFonts w:ascii="Times New Roman" w:hAnsi="Times New Roman" w:cs="Times New Roman"/>
-          <w:sz w:val="28"/>
-          <w:szCs w:val="28"/>
-        </w:rPr>
-      </w:pPr>
-      <w:r>
-        <w:rPr>
-          <w:rFonts w:ascii="Times New Roman" w:hAnsi="Times New Roman" w:cs="Times New Roman"/>
-          <w:noProof/>
-          <w:sz w:val="28"/>
-          <w:szCs w:val="28"/>
-          <w:lang w:val="en-US"/>
-        </w:rPr>
-        <w:pict>
-          <v:oval id="_x0000_s1035" style="position:absolute;margin-left:125.55pt;margin-top:10.65pt;width:188.1pt;height:123.3pt;z-index:251661312">
+          <v:oval id="_x0000_s1035" style="position:absolute;margin-left:-46.1pt;margin-top:44.55pt;width:188.1pt;height:123.3pt;z-index:251661312">
             <v:textbox style="mso-next-textbox:#_x0000_s1035">
               <w:txbxContent>
                 <w:p>
                   <w:r>
-                    <w:rPr>
-                      <w:noProof/>
-                      <w:lang w:val="en-US"/>
-                    </w:rPr>
                     <w:drawing>
                       <wp:inline distT="0" distB="0" distL="0" distR="0">
                         <wp:extent cx="1553210" cy="1033320"/>
                         <wp:effectExtent l="19050" t="0" r="8890" b="0"/>
-                        <wp:docPr id="19" name="Picture 1" descr="human.png"/>
+                        <wp:docPr id="7" name="Picture 1" descr="human.png"/>
                         <wp:cNvGraphicFramePr>
                           <a:graphicFrameLocks xmlns:a="http://schemas.openxmlformats.org/drawingml/2006/main" noChangeAspect="1"/>
                         </wp:cNvGraphicFramePr>
@@ -1219,327 +1243,15 @@
     <w:p>
       <w:pPr>
         <w:rPr>
-          <w:rFonts w:ascii="Times New Roman" w:hAnsi="Times New Roman" w:cs="Times New Roman"/>
-          <w:sz w:val="28"/>
-          <w:szCs w:val="28"/>
-        </w:rPr>
-      </w:pPr>
-    </w:p>
-    <w:p>
-      <w:pPr>
-        <w:ind w:firstLine="720"/>
-        <w:rPr>
-          <w:rFonts w:ascii="Times New Roman" w:hAnsi="Times New Roman" w:cs="Times New Roman"/>
-          <w:sz w:val="28"/>
-          <w:szCs w:val="28"/>
-        </w:rPr>
-      </w:pPr>
-    </w:p>
-    <w:p>
-      <w:pPr>
-        <w:ind w:firstLine="720"/>
-        <w:rPr>
-          <w:rFonts w:ascii="Times New Roman" w:hAnsi="Times New Roman" w:cs="Times New Roman"/>
-          <w:sz w:val="28"/>
-          <w:szCs w:val="28"/>
-        </w:rPr>
-      </w:pPr>
-      <w:r>
-        <w:rPr>
-          <w:rFonts w:ascii="Times New Roman" w:hAnsi="Times New Roman" w:cs="Times New Roman"/>
           <w:noProof/>
-          <w:sz w:val="28"/>
-          <w:szCs w:val="28"/>
           <w:lang w:val="en-US"/>
-        </w:rPr>
-        <w:pict>
-          <v:shape id="_x0000_s1048" type="#_x0000_t34" style="position:absolute;left:0;text-align:left;margin-left:313.65pt;margin-top:7.1pt;width:88.2pt;height:82.6pt;z-index:251672576" o:connectortype="elbow" adj="21894,-120212,-94445"/>
-        </w:pict>
-      </w:r>
-      <w:r>
-        <w:rPr>
-          <w:rFonts w:ascii="Times New Roman" w:hAnsi="Times New Roman" w:cs="Times New Roman"/>
-          <w:noProof/>
-          <w:sz w:val="28"/>
-          <w:szCs w:val="28"/>
-          <w:lang w:val="en-US"/>
-        </w:rPr>
-        <w:pict>
-          <v:shape id="_x0000_s1047" type="#_x0000_t34" style="position:absolute;left:0;text-align:left;margin-left:26.25pt;margin-top:7.1pt;width:99.3pt;height:68.9pt;rotation:180;flip:y;z-index:251671552" o:connectortype="elbow" adj="21806,38121,-40862"/>
-        </w:pict>
-      </w:r>
-    </w:p>
-    <w:p>
-      <w:pPr>
-        <w:ind w:firstLine="720"/>
-        <w:rPr>
-          <w:rFonts w:ascii="Times New Roman" w:hAnsi="Times New Roman" w:cs="Times New Roman"/>
-          <w:sz w:val="28"/>
-          <w:szCs w:val="28"/>
-        </w:rPr>
-      </w:pPr>
-    </w:p>
-    <w:p>
-      <w:pPr>
-        <w:ind w:firstLine="720"/>
-        <w:rPr>
-          <w:rFonts w:ascii="Times New Roman" w:hAnsi="Times New Roman" w:cs="Times New Roman"/>
-          <w:sz w:val="28"/>
-          <w:szCs w:val="28"/>
         </w:rPr>
       </w:pPr>
     </w:p>
     <w:tbl>
       <w:tblPr>
         <w:tblStyle w:val="TableGrid"/>
-        <w:tblpPr w:leftFromText="180" w:rightFromText="180" w:vertAnchor="text" w:horzAnchor="page" w:tblpX="8068" w:tblpY="241"/>
-        <w:tblW w:w="0" w:type="auto"/>
-        <w:tblLook w:val="04A0"/>
-      </w:tblPr>
-      <w:tblGrid>
-        <w:gridCol w:w="3307"/>
-      </w:tblGrid>
-      <w:tr>
-        <w:trPr>
-          <w:trHeight w:val="355"/>
-        </w:trPr>
-        <w:tc>
-          <w:tcPr>
-            <w:tcW w:w="3307" w:type="dxa"/>
-          </w:tcPr>
-          <w:p>
-            <w:pPr>
-              <w:rPr>
-                <w:rFonts w:ascii="Times New Roman" w:hAnsi="Times New Roman" w:cs="Times New Roman"/>
-                <w:sz w:val="28"/>
-                <w:szCs w:val="28"/>
-              </w:rPr>
-            </w:pPr>
-            <w:proofErr w:type="spellStart"/>
-            <w:r>
-              <w:rPr>
-                <w:rFonts w:ascii="Times New Roman" w:hAnsi="Times New Roman" w:cs="Times New Roman"/>
-                <w:color w:val="24292E"/>
-                <w:sz w:val="28"/>
-                <w:szCs w:val="28"/>
-                <w:shd w:val="clear" w:color="auto" w:fill="FFFFFF"/>
-              </w:rPr>
-              <w:t>behavior</w:t>
-            </w:r>
-            <w:proofErr w:type="spellEnd"/>
-            <w:r>
-              <w:rPr>
-                <w:rFonts w:ascii="Segoe UI" w:hAnsi="Segoe UI" w:cs="Segoe UI"/>
-                <w:color w:val="24292E"/>
-                <w:sz w:val="28"/>
-                <w:szCs w:val="28"/>
-                <w:shd w:val="clear" w:color="auto" w:fill="FFFFFF"/>
-              </w:rPr>
-              <w:t>/</w:t>
-            </w:r>
-            <w:r>
-              <w:rPr>
-                <w:rFonts w:ascii="Times New Roman" w:hAnsi="Times New Roman" w:cs="Times New Roman"/>
-                <w:sz w:val="28"/>
-                <w:szCs w:val="28"/>
-              </w:rPr>
-              <w:t>Methods</w:t>
-            </w:r>
-          </w:p>
-        </w:tc>
-      </w:tr>
-      <w:tr>
-        <w:trPr>
-          <w:trHeight w:val="1211"/>
-        </w:trPr>
-        <w:tc>
-          <w:tcPr>
-            <w:tcW w:w="3307" w:type="dxa"/>
-          </w:tcPr>
-          <w:p>
-            <w:pPr>
-              <w:pStyle w:val="ListParagraph"/>
-              <w:numPr>
-                <w:ilvl w:val="0"/>
-                <w:numId w:val="1"/>
-              </w:numPr>
-              <w:rPr>
-                <w:rFonts w:ascii="Times New Roman" w:hAnsi="Times New Roman" w:cs="Times New Roman"/>
-                <w:sz w:val="28"/>
-                <w:szCs w:val="28"/>
-              </w:rPr>
-            </w:pPr>
-            <w:r>
-              <w:rPr>
-                <w:rFonts w:ascii="Times New Roman" w:hAnsi="Times New Roman" w:cs="Times New Roman"/>
-                <w:sz w:val="28"/>
-                <w:szCs w:val="28"/>
-              </w:rPr>
-              <w:t>Walk</w:t>
-            </w:r>
-            <w:r>
-              <w:rPr>
-                <w:rFonts w:ascii="Times New Roman" w:hAnsi="Times New Roman" w:cs="Times New Roman"/>
-                <w:sz w:val="28"/>
-                <w:szCs w:val="28"/>
-              </w:rPr>
-              <w:t>( )</w:t>
-            </w:r>
-          </w:p>
-          <w:p>
-            <w:pPr>
-              <w:pStyle w:val="ListParagraph"/>
-              <w:numPr>
-                <w:ilvl w:val="0"/>
-                <w:numId w:val="1"/>
-              </w:numPr>
-              <w:rPr>
-                <w:rFonts w:ascii="Times New Roman" w:hAnsi="Times New Roman" w:cs="Times New Roman"/>
-                <w:sz w:val="28"/>
-                <w:szCs w:val="28"/>
-              </w:rPr>
-            </w:pPr>
-            <w:r>
-              <w:rPr>
-                <w:rFonts w:ascii="Times New Roman" w:hAnsi="Times New Roman" w:cs="Times New Roman"/>
-                <w:sz w:val="28"/>
-                <w:szCs w:val="28"/>
-              </w:rPr>
-              <w:t>Eat</w:t>
-            </w:r>
-            <w:r>
-              <w:rPr>
-                <w:rFonts w:ascii="Times New Roman" w:hAnsi="Times New Roman" w:cs="Times New Roman"/>
-                <w:sz w:val="28"/>
-                <w:szCs w:val="28"/>
-              </w:rPr>
-              <w:t>( )</w:t>
-            </w:r>
-          </w:p>
-          <w:p>
-            <w:pPr>
-              <w:pStyle w:val="ListParagraph"/>
-              <w:numPr>
-                <w:ilvl w:val="0"/>
-                <w:numId w:val="1"/>
-              </w:numPr>
-              <w:rPr>
-                <w:rFonts w:ascii="Times New Roman" w:hAnsi="Times New Roman" w:cs="Times New Roman"/>
-                <w:sz w:val="28"/>
-                <w:szCs w:val="28"/>
-              </w:rPr>
-            </w:pPr>
-            <w:r>
-              <w:rPr>
-                <w:rFonts w:ascii="Times New Roman" w:hAnsi="Times New Roman" w:cs="Times New Roman"/>
-                <w:sz w:val="28"/>
-                <w:szCs w:val="28"/>
-              </w:rPr>
-              <w:t>Speak</w:t>
-            </w:r>
-            <w:r>
-              <w:rPr>
-                <w:rFonts w:ascii="Times New Roman" w:hAnsi="Times New Roman" w:cs="Times New Roman"/>
-                <w:sz w:val="28"/>
-                <w:szCs w:val="28"/>
-              </w:rPr>
-              <w:t>( )</w:t>
-            </w:r>
-          </w:p>
-          <w:p>
-            <w:pPr>
-              <w:pStyle w:val="ListParagraph"/>
-              <w:numPr>
-                <w:ilvl w:val="0"/>
-                <w:numId w:val="1"/>
-              </w:numPr>
-              <w:rPr>
-                <w:rFonts w:ascii="Times New Roman" w:hAnsi="Times New Roman" w:cs="Times New Roman"/>
-                <w:sz w:val="28"/>
-                <w:szCs w:val="28"/>
-              </w:rPr>
-            </w:pPr>
-            <w:r>
-              <w:rPr>
-                <w:rFonts w:ascii="Times New Roman" w:hAnsi="Times New Roman" w:cs="Times New Roman"/>
-                <w:sz w:val="28"/>
-                <w:szCs w:val="28"/>
-              </w:rPr>
-              <w:t>Sleep</w:t>
-            </w:r>
-            <w:r>
-              <w:rPr>
-                <w:rFonts w:ascii="Times New Roman" w:hAnsi="Times New Roman" w:cs="Times New Roman"/>
-                <w:sz w:val="28"/>
-                <w:szCs w:val="28"/>
-              </w:rPr>
-              <w:t>( )</w:t>
-            </w:r>
-          </w:p>
-          <w:p>
-            <w:pPr>
-              <w:pStyle w:val="ListParagraph"/>
-              <w:numPr>
-                <w:ilvl w:val="0"/>
-                <w:numId w:val="1"/>
-              </w:numPr>
-              <w:rPr>
-                <w:rFonts w:ascii="Times New Roman" w:hAnsi="Times New Roman" w:cs="Times New Roman"/>
-                <w:sz w:val="28"/>
-                <w:szCs w:val="28"/>
-              </w:rPr>
-            </w:pPr>
-            <w:r>
-              <w:rPr>
-                <w:rFonts w:ascii="Times New Roman" w:hAnsi="Times New Roman" w:cs="Times New Roman"/>
-                <w:sz w:val="28"/>
-                <w:szCs w:val="28"/>
-              </w:rPr>
-              <w:t>Dance</w:t>
-            </w:r>
-            <w:r>
-              <w:rPr>
-                <w:rFonts w:ascii="Times New Roman" w:hAnsi="Times New Roman" w:cs="Times New Roman"/>
-                <w:sz w:val="28"/>
-                <w:szCs w:val="28"/>
-              </w:rPr>
-              <w:t>( )</w:t>
-            </w:r>
-          </w:p>
-          <w:p>
-            <w:pPr>
-              <w:pStyle w:val="ListParagraph"/>
-              <w:rPr>
-                <w:rFonts w:ascii="Times New Roman" w:hAnsi="Times New Roman" w:cs="Times New Roman"/>
-                <w:sz w:val="28"/>
-                <w:szCs w:val="28"/>
-              </w:rPr>
-            </w:pPr>
-          </w:p>
-          <w:p>
-            <w:pPr>
-              <w:rPr>
-                <w:rFonts w:ascii="Times New Roman" w:hAnsi="Times New Roman" w:cs="Times New Roman"/>
-                <w:sz w:val="28"/>
-                <w:szCs w:val="28"/>
-              </w:rPr>
-            </w:pPr>
-            <w:r>
-              <w:rPr>
-                <w:rFonts w:ascii="Times New Roman" w:hAnsi="Times New Roman" w:cs="Times New Roman"/>
-                <w:sz w:val="28"/>
-                <w:szCs w:val="28"/>
-              </w:rPr>
-              <w:t xml:space="preserve"> </w:t>
-            </w:r>
-          </w:p>
-        </w:tc>
-      </w:tr>
-    </w:tbl>
-    <w:tbl>
-      <w:tblPr>
-        <w:tblStyle w:val="TableGrid"/>
-        <w:tblpPr w:leftFromText="180" w:rightFromText="180" w:vertAnchor="page" w:horzAnchor="page" w:tblpX="313" w:tblpY="10561"/>
+        <w:tblpPr w:leftFromText="180" w:rightFromText="180" w:vertAnchor="page" w:horzAnchor="page" w:tblpX="5867" w:tblpY="7395"/>
         <w:tblW w:w="0" w:type="auto"/>
         <w:tblLook w:val="04A0"/>
       </w:tblPr>
@@ -1568,7 +1280,7 @@
                 <w:sz w:val="28"/>
                 <w:szCs w:val="28"/>
               </w:rPr>
-              <w:t>Properties</w:t>
+              <w:t>states</w:t>
             </w:r>
           </w:p>
         </w:tc>
@@ -1602,6 +1314,14 @@
               </w:rPr>
               <w:t>Name</w:t>
             </w:r>
+            <w:r>
+              <w:rPr>
+                <w:rFonts w:ascii="Times New Roman" w:hAnsi="Times New Roman" w:cs="Times New Roman"/>
+                <w:sz w:val="28"/>
+                <w:szCs w:val="28"/>
+              </w:rPr>
+              <w:t xml:space="preserve"> : String</w:t>
+            </w:r>
           </w:p>
           <w:p>
             <w:pPr>
@@ -1624,6 +1344,14 @@
               </w:rPr>
               <w:t xml:space="preserve">Gender </w:t>
             </w:r>
+            <w:r>
+              <w:rPr>
+                <w:rFonts w:ascii="Times New Roman" w:hAnsi="Times New Roman" w:cs="Times New Roman"/>
+                <w:sz w:val="28"/>
+                <w:szCs w:val="28"/>
+              </w:rPr>
+              <w:t>: char</w:t>
+            </w:r>
           </w:p>
           <w:p>
             <w:pPr>
@@ -1646,6 +1374,24 @@
               </w:rPr>
               <w:t>Age</w:t>
             </w:r>
+            <w:r>
+              <w:rPr>
+                <w:rFonts w:ascii="Times New Roman" w:hAnsi="Times New Roman" w:cs="Times New Roman"/>
+                <w:sz w:val="28"/>
+                <w:szCs w:val="28"/>
+              </w:rPr>
+              <w:t xml:space="preserve"> : </w:t>
+            </w:r>
+            <w:proofErr w:type="spellStart"/>
+            <w:r>
+              <w:rPr>
+                <w:rFonts w:ascii="Times New Roman" w:hAnsi="Times New Roman" w:cs="Times New Roman"/>
+                <w:sz w:val="28"/>
+                <w:szCs w:val="28"/>
+              </w:rPr>
+              <w:t>int</w:t>
+            </w:r>
+            <w:proofErr w:type="spellEnd"/>
           </w:p>
           <w:p>
             <w:pPr>
@@ -1668,6 +1414,14 @@
               </w:rPr>
               <w:t>Weight</w:t>
             </w:r>
+            <w:r>
+              <w:rPr>
+                <w:rFonts w:ascii="Times New Roman" w:hAnsi="Times New Roman" w:cs="Times New Roman"/>
+                <w:sz w:val="28"/>
+                <w:szCs w:val="28"/>
+              </w:rPr>
+              <w:t xml:space="preserve"> : double</w:t>
+            </w:r>
           </w:p>
           <w:p>
             <w:pPr>
@@ -1690,6 +1444,14 @@
               </w:rPr>
               <w:t>Height</w:t>
             </w:r>
+            <w:r>
+              <w:rPr>
+                <w:rFonts w:ascii="Times New Roman" w:hAnsi="Times New Roman" w:cs="Times New Roman"/>
+                <w:sz w:val="28"/>
+                <w:szCs w:val="28"/>
+              </w:rPr>
+              <w:t xml:space="preserve"> : double</w:t>
+            </w:r>
           </w:p>
           <w:p>
             <w:pPr>
@@ -1724,6 +1486,40 @@
     </w:tbl>
     <w:p>
       <w:pPr>
+        <w:rPr>
+          <w:noProof/>
+          <w:lang w:val="en-US"/>
+        </w:rPr>
+      </w:pPr>
+    </w:p>
+    <w:p>
+      <w:pPr>
+        <w:rPr>
+          <w:noProof/>
+          <w:lang w:val="en-US"/>
+        </w:rPr>
+      </w:pPr>
+    </w:p>
+    <w:p>
+      <w:pPr>
+        <w:rPr>
+          <w:rFonts w:ascii="Times New Roman" w:hAnsi="Times New Roman" w:cs="Times New Roman"/>
+          <w:sz w:val="28"/>
+          <w:szCs w:val="28"/>
+        </w:rPr>
+      </w:pPr>
+    </w:p>
+    <w:p>
+      <w:pPr>
+        <w:rPr>
+          <w:rFonts w:ascii="Times New Roman" w:hAnsi="Times New Roman" w:cs="Times New Roman"/>
+          <w:sz w:val="28"/>
+          <w:szCs w:val="28"/>
+        </w:rPr>
+      </w:pPr>
+    </w:p>
+    <w:p>
+      <w:pPr>
         <w:ind w:firstLine="720"/>
         <w:rPr>
           <w:rFonts w:ascii="Times New Roman" w:hAnsi="Times New Roman" w:cs="Times New Roman"/>
@@ -1731,14 +1527,317 @@
           <w:szCs w:val="28"/>
         </w:rPr>
       </w:pPr>
+      <w:proofErr w:type="gramStart"/>
       <w:r>
         <w:rPr>
           <w:rFonts w:ascii="Times New Roman" w:hAnsi="Times New Roman" w:cs="Times New Roman"/>
           <w:sz w:val="28"/>
           <w:szCs w:val="28"/>
         </w:rPr>
-        <w:t xml:space="preserve">                Human</w:t>
+        <w:t>human</w:t>
       </w:r>
+      <w:proofErr w:type="gramEnd"/>
+    </w:p>
+    <w:p>
+      <w:pPr>
+        <w:ind w:firstLine="720"/>
+        <w:rPr>
+          <w:rFonts w:ascii="Times New Roman" w:hAnsi="Times New Roman" w:cs="Times New Roman"/>
+          <w:sz w:val="28"/>
+          <w:szCs w:val="28"/>
+        </w:rPr>
+      </w:pPr>
+    </w:p>
+    <w:tbl>
+      <w:tblPr>
+        <w:tblStyle w:val="TableGrid"/>
+        <w:tblpPr w:leftFromText="180" w:rightFromText="180" w:vertAnchor="text" w:horzAnchor="page" w:tblpX="5887" w:tblpY="-28"/>
+        <w:tblW w:w="0" w:type="auto"/>
+        <w:tblLook w:val="04A0"/>
+      </w:tblPr>
+      <w:tblGrid>
+        <w:gridCol w:w="4105"/>
+      </w:tblGrid>
+      <w:tr>
+        <w:trPr>
+          <w:trHeight w:val="366"/>
+        </w:trPr>
+        <w:tc>
+          <w:tcPr>
+            <w:tcW w:w="4105" w:type="dxa"/>
+          </w:tcPr>
+          <w:p>
+            <w:pPr>
+              <w:rPr>
+                <w:rFonts w:ascii="Times New Roman" w:hAnsi="Times New Roman" w:cs="Times New Roman"/>
+                <w:sz w:val="28"/>
+                <w:szCs w:val="28"/>
+              </w:rPr>
+            </w:pPr>
+            <w:proofErr w:type="spellStart"/>
+            <w:r>
+              <w:rPr>
+                <w:rFonts w:ascii="Times New Roman" w:hAnsi="Times New Roman" w:cs="Times New Roman"/>
+                <w:color w:val="24292E"/>
+                <w:sz w:val="28"/>
+                <w:szCs w:val="28"/>
+                <w:shd w:val="clear" w:color="auto" w:fill="FFFFFF"/>
+              </w:rPr>
+              <w:t>behavior</w:t>
+            </w:r>
+            <w:proofErr w:type="spellEnd"/>
+            <w:r>
+              <w:rPr>
+                <w:rFonts w:ascii="Segoe UI" w:hAnsi="Segoe UI" w:cs="Segoe UI"/>
+                <w:color w:val="24292E"/>
+                <w:sz w:val="28"/>
+                <w:szCs w:val="28"/>
+                <w:shd w:val="clear" w:color="auto" w:fill="FFFFFF"/>
+              </w:rPr>
+              <w:t>/</w:t>
+            </w:r>
+            <w:r>
+              <w:rPr>
+                <w:rFonts w:ascii="Times New Roman" w:hAnsi="Times New Roman" w:cs="Times New Roman"/>
+                <w:sz w:val="28"/>
+                <w:szCs w:val="28"/>
+              </w:rPr>
+              <w:t>Methods</w:t>
+            </w:r>
+          </w:p>
+        </w:tc>
+      </w:tr>
+      <w:tr>
+        <w:trPr>
+          <w:trHeight w:val="1249"/>
+        </w:trPr>
+        <w:tc>
+          <w:tcPr>
+            <w:tcW w:w="4105" w:type="dxa"/>
+          </w:tcPr>
+          <w:p>
+            <w:pPr>
+              <w:pStyle w:val="ListParagraph"/>
+              <w:numPr>
+                <w:ilvl w:val="0"/>
+                <w:numId w:val="1"/>
+              </w:numPr>
+              <w:rPr>
+                <w:rFonts w:ascii="Times New Roman" w:hAnsi="Times New Roman" w:cs="Times New Roman"/>
+                <w:sz w:val="28"/>
+                <w:szCs w:val="28"/>
+              </w:rPr>
+            </w:pPr>
+            <w:r>
+              <w:rPr>
+                <w:rFonts w:ascii="Times New Roman" w:hAnsi="Times New Roman" w:cs="Times New Roman"/>
+                <w:sz w:val="28"/>
+                <w:szCs w:val="28"/>
+              </w:rPr>
+              <w:t>Walk</w:t>
+            </w:r>
+            <w:r>
+              <w:rPr>
+                <w:rFonts w:ascii="Times New Roman" w:hAnsi="Times New Roman" w:cs="Times New Roman"/>
+                <w:sz w:val="28"/>
+                <w:szCs w:val="28"/>
+              </w:rPr>
+              <w:t>( ): void</w:t>
+            </w:r>
+          </w:p>
+          <w:p>
+            <w:pPr>
+              <w:pStyle w:val="ListParagraph"/>
+              <w:numPr>
+                <w:ilvl w:val="0"/>
+                <w:numId w:val="1"/>
+              </w:numPr>
+              <w:rPr>
+                <w:rFonts w:ascii="Times New Roman" w:hAnsi="Times New Roman" w:cs="Times New Roman"/>
+                <w:sz w:val="28"/>
+                <w:szCs w:val="28"/>
+              </w:rPr>
+            </w:pPr>
+            <w:r>
+              <w:rPr>
+                <w:rFonts w:ascii="Times New Roman" w:hAnsi="Times New Roman" w:cs="Times New Roman"/>
+                <w:sz w:val="28"/>
+                <w:szCs w:val="28"/>
+              </w:rPr>
+              <w:t>Eat</w:t>
+            </w:r>
+            <w:r>
+              <w:rPr>
+                <w:rFonts w:ascii="Times New Roman" w:hAnsi="Times New Roman" w:cs="Times New Roman"/>
+                <w:sz w:val="28"/>
+                <w:szCs w:val="28"/>
+              </w:rPr>
+              <w:t>( double weight): void</w:t>
+            </w:r>
+          </w:p>
+          <w:p>
+            <w:pPr>
+              <w:pStyle w:val="ListParagraph"/>
+              <w:numPr>
+                <w:ilvl w:val="0"/>
+                <w:numId w:val="1"/>
+              </w:numPr>
+              <w:rPr>
+                <w:rFonts w:ascii="Times New Roman" w:hAnsi="Times New Roman" w:cs="Times New Roman"/>
+                <w:sz w:val="28"/>
+                <w:szCs w:val="28"/>
+              </w:rPr>
+            </w:pPr>
+            <w:r>
+              <w:rPr>
+                <w:rFonts w:ascii="Times New Roman" w:hAnsi="Times New Roman" w:cs="Times New Roman"/>
+                <w:sz w:val="28"/>
+                <w:szCs w:val="28"/>
+              </w:rPr>
+              <w:t>Speak</w:t>
+            </w:r>
+            <w:r>
+              <w:rPr>
+                <w:rFonts w:ascii="Times New Roman" w:hAnsi="Times New Roman" w:cs="Times New Roman"/>
+                <w:sz w:val="28"/>
+                <w:szCs w:val="28"/>
+              </w:rPr>
+              <w:t>( )</w:t>
+            </w:r>
+            <w:r>
+              <w:rPr>
+                <w:rFonts w:ascii="Times New Roman" w:hAnsi="Times New Roman" w:cs="Times New Roman"/>
+                <w:sz w:val="28"/>
+                <w:szCs w:val="28"/>
+              </w:rPr>
+              <w:t>: void</w:t>
+            </w:r>
+          </w:p>
+          <w:p>
+            <w:pPr>
+              <w:pStyle w:val="ListParagraph"/>
+              <w:numPr>
+                <w:ilvl w:val="0"/>
+                <w:numId w:val="1"/>
+              </w:numPr>
+              <w:rPr>
+                <w:rFonts w:ascii="Times New Roman" w:hAnsi="Times New Roman" w:cs="Times New Roman"/>
+                <w:sz w:val="28"/>
+                <w:szCs w:val="28"/>
+              </w:rPr>
+            </w:pPr>
+            <w:r>
+              <w:rPr>
+                <w:rFonts w:ascii="Times New Roman" w:hAnsi="Times New Roman" w:cs="Times New Roman"/>
+                <w:sz w:val="28"/>
+                <w:szCs w:val="28"/>
+              </w:rPr>
+              <w:t>Sleep</w:t>
+            </w:r>
+            <w:r>
+              <w:rPr>
+                <w:rFonts w:ascii="Times New Roman" w:hAnsi="Times New Roman" w:cs="Times New Roman"/>
+                <w:sz w:val="28"/>
+                <w:szCs w:val="28"/>
+              </w:rPr>
+              <w:t>( )</w:t>
+            </w:r>
+            <w:r>
+              <w:rPr>
+                <w:rFonts w:ascii="Times New Roman" w:hAnsi="Times New Roman" w:cs="Times New Roman"/>
+                <w:sz w:val="28"/>
+                <w:szCs w:val="28"/>
+              </w:rPr>
+              <w:t>: void</w:t>
+            </w:r>
+          </w:p>
+          <w:p>
+            <w:pPr>
+              <w:pStyle w:val="ListParagraph"/>
+              <w:numPr>
+                <w:ilvl w:val="0"/>
+                <w:numId w:val="1"/>
+              </w:numPr>
+              <w:rPr>
+                <w:rFonts w:ascii="Times New Roman" w:hAnsi="Times New Roman" w:cs="Times New Roman"/>
+                <w:sz w:val="28"/>
+                <w:szCs w:val="28"/>
+              </w:rPr>
+            </w:pPr>
+            <w:r>
+              <w:rPr>
+                <w:rFonts w:ascii="Times New Roman" w:hAnsi="Times New Roman" w:cs="Times New Roman"/>
+                <w:sz w:val="28"/>
+                <w:szCs w:val="28"/>
+              </w:rPr>
+              <w:t>Dance</w:t>
+            </w:r>
+            <w:r>
+              <w:rPr>
+                <w:rFonts w:ascii="Times New Roman" w:hAnsi="Times New Roman" w:cs="Times New Roman"/>
+                <w:sz w:val="28"/>
+                <w:szCs w:val="28"/>
+              </w:rPr>
+              <w:t>( )</w:t>
+            </w:r>
+            <w:r>
+              <w:rPr>
+                <w:rFonts w:ascii="Times New Roman" w:hAnsi="Times New Roman" w:cs="Times New Roman"/>
+                <w:sz w:val="28"/>
+                <w:szCs w:val="28"/>
+              </w:rPr>
+              <w:t>: void</w:t>
+            </w:r>
+          </w:p>
+          <w:p>
+            <w:pPr>
+              <w:pStyle w:val="ListParagraph"/>
+              <w:rPr>
+                <w:rFonts w:ascii="Times New Roman" w:hAnsi="Times New Roman" w:cs="Times New Roman"/>
+                <w:sz w:val="28"/>
+                <w:szCs w:val="28"/>
+              </w:rPr>
+            </w:pPr>
+          </w:p>
+          <w:p>
+            <w:pPr>
+              <w:rPr>
+                <w:rFonts w:ascii="Times New Roman" w:hAnsi="Times New Roman" w:cs="Times New Roman"/>
+                <w:sz w:val="28"/>
+                <w:szCs w:val="28"/>
+              </w:rPr>
+            </w:pPr>
+            <w:r>
+              <w:rPr>
+                <w:rFonts w:ascii="Times New Roman" w:hAnsi="Times New Roman" w:cs="Times New Roman"/>
+                <w:sz w:val="28"/>
+                <w:szCs w:val="28"/>
+              </w:rPr>
+              <w:t xml:space="preserve"> </w:t>
+            </w:r>
+          </w:p>
+        </w:tc>
+      </w:tr>
+    </w:tbl>
+    <w:p>
+      <w:pPr>
+        <w:ind w:firstLine="720"/>
+        <w:rPr>
+          <w:rFonts w:ascii="Times New Roman" w:hAnsi="Times New Roman" w:cs="Times New Roman"/>
+          <w:sz w:val="28"/>
+          <w:szCs w:val="28"/>
+        </w:rPr>
+      </w:pPr>
+    </w:p>
+    <w:p>
+      <w:pPr>
+        <w:ind w:firstLine="720"/>
+        <w:rPr>
+          <w:rFonts w:ascii="Times New Roman" w:hAnsi="Times New Roman" w:cs="Times New Roman"/>
+          <w:sz w:val="28"/>
+          <w:szCs w:val="28"/>
+        </w:rPr>
+      </w:pPr>
     </w:p>
     <w:p>
       <w:pPr>
@@ -1827,6 +1926,219 @@
         </w:rPr>
       </w:pPr>
     </w:p>
+    <w:tbl>
+      <w:tblPr>
+        <w:tblStyle w:val="TableGrid"/>
+        <w:tblpPr w:leftFromText="180" w:rightFromText="180" w:vertAnchor="text" w:horzAnchor="margin" w:tblpXSpec="right" w:tblpY="1"/>
+        <w:tblW w:w="0" w:type="auto"/>
+        <w:tblLook w:val="04A0"/>
+      </w:tblPr>
+      <w:tblGrid>
+        <w:gridCol w:w="5526"/>
+      </w:tblGrid>
+      <w:tr>
+        <w:trPr>
+          <w:trHeight w:val="506"/>
+        </w:trPr>
+        <w:tc>
+          <w:tcPr>
+            <w:tcW w:w="5526" w:type="dxa"/>
+          </w:tcPr>
+          <w:p>
+            <w:pPr>
+              <w:rPr>
+                <w:rFonts w:ascii="Times New Roman" w:hAnsi="Times New Roman" w:cs="Times New Roman"/>
+                <w:sz w:val="28"/>
+                <w:szCs w:val="28"/>
+              </w:rPr>
+            </w:pPr>
+            <w:r>
+              <w:rPr>
+                <w:rFonts w:ascii="Times New Roman" w:hAnsi="Times New Roman" w:cs="Times New Roman"/>
+                <w:sz w:val="28"/>
+                <w:szCs w:val="28"/>
+              </w:rPr>
+              <w:lastRenderedPageBreak/>
+              <w:t>state</w:t>
+            </w:r>
+          </w:p>
+        </w:tc>
+      </w:tr>
+      <w:tr>
+        <w:trPr>
+          <w:trHeight w:val="1726"/>
+        </w:trPr>
+        <w:tc>
+          <w:tcPr>
+            <w:tcW w:w="5526" w:type="dxa"/>
+          </w:tcPr>
+          <w:p>
+            <w:pPr>
+              <w:pStyle w:val="ListParagraph"/>
+              <w:numPr>
+                <w:ilvl w:val="0"/>
+                <w:numId w:val="1"/>
+              </w:numPr>
+              <w:rPr>
+                <w:rFonts w:ascii="Times New Roman" w:hAnsi="Times New Roman" w:cs="Times New Roman"/>
+                <w:sz w:val="28"/>
+                <w:szCs w:val="28"/>
+              </w:rPr>
+            </w:pPr>
+            <w:r>
+              <w:rPr>
+                <w:rFonts w:ascii="Times New Roman" w:hAnsi="Times New Roman" w:cs="Times New Roman"/>
+                <w:sz w:val="28"/>
+                <w:szCs w:val="28"/>
+              </w:rPr>
+              <w:t>Height</w:t>
+            </w:r>
+            <w:r>
+              <w:rPr>
+                <w:rFonts w:ascii="Times New Roman" w:hAnsi="Times New Roman" w:cs="Times New Roman"/>
+                <w:sz w:val="28"/>
+                <w:szCs w:val="28"/>
+              </w:rPr>
+              <w:t xml:space="preserve"> : double</w:t>
+            </w:r>
+          </w:p>
+          <w:p>
+            <w:pPr>
+              <w:pStyle w:val="ListParagraph"/>
+              <w:numPr>
+                <w:ilvl w:val="0"/>
+                <w:numId w:val="1"/>
+              </w:numPr>
+              <w:rPr>
+                <w:rFonts w:ascii="Times New Roman" w:hAnsi="Times New Roman" w:cs="Times New Roman"/>
+                <w:sz w:val="28"/>
+                <w:szCs w:val="28"/>
+              </w:rPr>
+            </w:pPr>
+            <w:r>
+              <w:rPr>
+                <w:rFonts w:ascii="Times New Roman" w:hAnsi="Times New Roman" w:cs="Times New Roman"/>
+                <w:sz w:val="28"/>
+                <w:szCs w:val="28"/>
+              </w:rPr>
+              <w:t>Width</w:t>
+            </w:r>
+            <w:r>
+              <w:rPr>
+                <w:rFonts w:ascii="Times New Roman" w:hAnsi="Times New Roman" w:cs="Times New Roman"/>
+                <w:sz w:val="28"/>
+                <w:szCs w:val="28"/>
+              </w:rPr>
+              <w:t xml:space="preserve"> : double</w:t>
+            </w:r>
+          </w:p>
+          <w:p>
+            <w:pPr>
+              <w:pStyle w:val="ListParagraph"/>
+              <w:numPr>
+                <w:ilvl w:val="0"/>
+                <w:numId w:val="1"/>
+              </w:numPr>
+              <w:rPr>
+                <w:rFonts w:ascii="Times New Roman" w:hAnsi="Times New Roman" w:cs="Times New Roman"/>
+                <w:sz w:val="28"/>
+                <w:szCs w:val="28"/>
+              </w:rPr>
+            </w:pPr>
+            <w:r>
+              <w:rPr>
+                <w:rFonts w:ascii="Times New Roman" w:hAnsi="Times New Roman" w:cs="Times New Roman"/>
+                <w:sz w:val="28"/>
+                <w:szCs w:val="28"/>
+              </w:rPr>
+              <w:t>Buttons</w:t>
+            </w:r>
+            <w:r>
+              <w:rPr>
+                <w:rFonts w:ascii="Times New Roman" w:hAnsi="Times New Roman" w:cs="Times New Roman"/>
+                <w:sz w:val="28"/>
+                <w:szCs w:val="28"/>
+              </w:rPr>
+              <w:t xml:space="preserve"> : char</w:t>
+            </w:r>
+          </w:p>
+          <w:p>
+            <w:pPr>
+              <w:pStyle w:val="ListParagraph"/>
+              <w:numPr>
+                <w:ilvl w:val="0"/>
+                <w:numId w:val="1"/>
+              </w:numPr>
+              <w:rPr>
+                <w:rFonts w:ascii="Times New Roman" w:hAnsi="Times New Roman" w:cs="Times New Roman"/>
+                <w:sz w:val="28"/>
+                <w:szCs w:val="28"/>
+              </w:rPr>
+            </w:pPr>
+            <w:r>
+              <w:rPr>
+                <w:rFonts w:ascii="Times New Roman" w:hAnsi="Times New Roman" w:cs="Times New Roman"/>
+                <w:sz w:val="28"/>
+                <w:szCs w:val="28"/>
+              </w:rPr>
+              <w:t xml:space="preserve">Volume : </w:t>
+            </w:r>
+            <w:proofErr w:type="spellStart"/>
+            <w:r>
+              <w:rPr>
+                <w:rFonts w:ascii="Times New Roman" w:hAnsi="Times New Roman" w:cs="Times New Roman"/>
+                <w:sz w:val="28"/>
+                <w:szCs w:val="28"/>
+              </w:rPr>
+              <w:t>int</w:t>
+            </w:r>
+            <w:proofErr w:type="spellEnd"/>
+          </w:p>
+          <w:p>
+            <w:pPr>
+              <w:pStyle w:val="ListParagraph"/>
+              <w:numPr>
+                <w:ilvl w:val="0"/>
+                <w:numId w:val="1"/>
+              </w:numPr>
+              <w:rPr>
+                <w:rFonts w:ascii="Times New Roman" w:hAnsi="Times New Roman" w:cs="Times New Roman"/>
+                <w:sz w:val="28"/>
+                <w:szCs w:val="28"/>
+              </w:rPr>
+            </w:pPr>
+            <w:r>
+              <w:rPr>
+                <w:rFonts w:ascii="Times New Roman" w:hAnsi="Times New Roman" w:cs="Times New Roman"/>
+                <w:sz w:val="28"/>
+                <w:szCs w:val="28"/>
+              </w:rPr>
+              <w:t xml:space="preserve">Remote control : </w:t>
+            </w:r>
+            <w:proofErr w:type="spellStart"/>
+            <w:r>
+              <w:rPr>
+                <w:rFonts w:ascii="Times New Roman" w:hAnsi="Times New Roman" w:cs="Times New Roman"/>
+                <w:sz w:val="28"/>
+                <w:szCs w:val="28"/>
+              </w:rPr>
+              <w:t>int</w:t>
+            </w:r>
+            <w:proofErr w:type="spellEnd"/>
+          </w:p>
+          <w:p>
+            <w:pPr>
+              <w:pStyle w:val="ListParagraph"/>
+              <w:rPr>
+                <w:rFonts w:ascii="Times New Roman" w:hAnsi="Times New Roman" w:cs="Times New Roman"/>
+                <w:sz w:val="28"/>
+                <w:szCs w:val="28"/>
+              </w:rPr>
+            </w:pPr>
+          </w:p>
+        </w:tc>
+      </w:tr>
+    </w:tbl>
     <w:p>
       <w:pPr>
         <w:ind w:firstLine="720"/>
@@ -1841,27 +2153,8 @@
           <w:noProof/>
           <w:lang w:val="en-US"/>
         </w:rPr>
-        <w:lastRenderedPageBreak/>
         <w:pict>
-          <v:shape id="_x0000_s1055" type="#_x0000_t34" style="position:absolute;left:0;text-align:left;margin-left:293.8pt;margin-top:3.9pt;width:131.25pt;height:80.9pt;z-index:251678720" o:connectortype="elbow" adj="21312,-20265,-60200"/>
-        </w:pict>
-      </w:r>
-      <w:r>
-        <w:rPr>
-          <w:noProof/>
-          <w:lang w:val="en-US"/>
-        </w:rPr>
-        <w:pict>
-          <v:shape id="_x0000_s1049" type="#_x0000_t34" style="position:absolute;left:0;text-align:left;margin-left:50.5pt;margin-top:3.9pt;width:99.3pt;height:80.9pt;rotation:180;flip:y;z-index:251673600" o:connectortype="elbow" adj="21665,20265,-48247"/>
-        </w:pict>
-      </w:r>
-      <w:r>
-        <w:rPr>
-          <w:noProof/>
-          <w:lang w:val="en-US"/>
-        </w:rPr>
-        <w:pict>
-          <v:oval id="_x0000_s1038" style="position:absolute;left:0;text-align:left;margin-left:149.8pt;margin-top:-39.7pt;width:2in;height:105.1pt;z-index:251663871"/>
+          <v:oval id="_x0000_s1038" style="position:absolute;left:0;text-align:left;margin-left:-116.8pt;margin-top:10pt;width:2in;height:105.1pt;z-index:251663871;mso-position-horizontal-relative:text;mso-position-vertical-relative:text"/>
         </w:pict>
       </w:r>
       <w:r>
@@ -1873,12 +2166,12 @@
           <wp:anchor distT="0" distB="0" distL="114300" distR="114300" simplePos="0" relativeHeight="251664384" behindDoc="0" locked="0" layoutInCell="1" allowOverlap="1">
             <wp:simplePos x="0" y="0"/>
             <wp:positionH relativeFrom="margin">
-              <wp:posOffset>2289175</wp:posOffset>
+              <wp:posOffset>-416560</wp:posOffset>
             </wp:positionH>
             <wp:positionV relativeFrom="margin">
-              <wp:posOffset>-347345</wp:posOffset>
+              <wp:posOffset>239395</wp:posOffset>
             </wp:positionV>
-            <wp:extent cx="1031875" cy="1029970"/>
+            <wp:extent cx="1036320" cy="1033780"/>
             <wp:effectExtent l="19050" t="0" r="0" b="0"/>
             <wp:wrapSquare wrapText="bothSides"/>
             <wp:docPr id="15" name="Picture 11" descr="retro-tv-set_163786-206.jpg"/>
@@ -1901,7 +2194,7 @@
                   <pic:spPr>
                     <a:xfrm>
                       <a:off x="0" y="0"/>
-                      <a:ext cx="1031875" cy="1029970"/>
+                      <a:ext cx="1036320" cy="1033780"/>
                     </a:xfrm>
                     <a:prstGeom prst="rect">
                       <a:avLst/>
@@ -1932,23 +2225,41 @@
         </w:rPr>
       </w:pPr>
     </w:p>
+    <w:p>
+      <w:pPr>
+        <w:rPr>
+          <w:rFonts w:ascii="Times New Roman" w:hAnsi="Times New Roman" w:cs="Times New Roman"/>
+          <w:sz w:val="28"/>
+          <w:szCs w:val="28"/>
+        </w:rPr>
+      </w:pPr>
+    </w:p>
+    <w:p>
+      <w:pPr>
+        <w:rPr>
+          <w:rFonts w:ascii="Times New Roman" w:hAnsi="Times New Roman" w:cs="Times New Roman"/>
+          <w:sz w:val="28"/>
+          <w:szCs w:val="28"/>
+        </w:rPr>
+      </w:pPr>
+    </w:p>
     <w:tbl>
       <w:tblPr>
         <w:tblStyle w:val="TableGrid"/>
-        <w:tblpPr w:leftFromText="180" w:rightFromText="180" w:vertAnchor="text" w:horzAnchor="page" w:tblpX="7789" w:tblpY="225"/>
+        <w:tblpPr w:leftFromText="180" w:rightFromText="180" w:vertAnchor="text" w:horzAnchor="margin" w:tblpXSpec="right" w:tblpY="89"/>
         <w:tblW w:w="0" w:type="auto"/>
         <w:tblLook w:val="04A0"/>
       </w:tblPr>
       <w:tblGrid>
-        <w:gridCol w:w="3836"/>
+        <w:gridCol w:w="5663"/>
       </w:tblGrid>
       <w:tr>
         <w:trPr>
-          <w:trHeight w:val="558"/>
+          <w:trHeight w:val="523"/>
         </w:trPr>
         <w:tc>
           <w:tcPr>
-            <w:tcW w:w="3836" w:type="dxa"/>
+            <w:tcW w:w="5663" w:type="dxa"/>
           </w:tcPr>
           <w:p>
             <w:pPr>
@@ -1993,11 +2304,11 @@
       </w:tr>
       <w:tr>
         <w:trPr>
-          <w:trHeight w:val="1905"/>
+          <w:trHeight w:val="1783"/>
         </w:trPr>
         <w:tc>
           <w:tcPr>
-            <w:tcW w:w="3836" w:type="dxa"/>
+            <w:tcW w:w="5663" w:type="dxa"/>
           </w:tcPr>
           <w:p>
             <w:pPr>
@@ -2026,7 +2337,7 @@
                 <w:sz w:val="28"/>
                 <w:szCs w:val="28"/>
               </w:rPr>
-              <w:t xml:space="preserve"> ( )</w:t>
+              <w:t xml:space="preserve"> ( char buttons ) : void</w:t>
             </w:r>
           </w:p>
           <w:p>
@@ -2056,7 +2367,25 @@
                 <w:sz w:val="28"/>
                 <w:szCs w:val="28"/>
               </w:rPr>
-              <w:t xml:space="preserve"> ( )</w:t>
+              <w:t xml:space="preserve"> ( </w:t>
+            </w:r>
+            <w:proofErr w:type="spellStart"/>
+            <w:r>
+              <w:rPr>
+                <w:rFonts w:ascii="Times New Roman" w:hAnsi="Times New Roman" w:cs="Times New Roman"/>
+                <w:sz w:val="28"/>
+                <w:szCs w:val="28"/>
+              </w:rPr>
+              <w:t>int</w:t>
+            </w:r>
+            <w:proofErr w:type="spellEnd"/>
+            <w:r>
+              <w:rPr>
+                <w:rFonts w:ascii="Times New Roman" w:hAnsi="Times New Roman" w:cs="Times New Roman"/>
+                <w:sz w:val="28"/>
+                <w:szCs w:val="28"/>
+              </w:rPr>
+              <w:t xml:space="preserve"> volume ) : void</w:t>
             </w:r>
           </w:p>
           <w:p>
@@ -2086,7 +2415,25 @@
                 <w:sz w:val="28"/>
                 <w:szCs w:val="28"/>
               </w:rPr>
-              <w:t>( )</w:t>
+              <w:t xml:space="preserve">( </w:t>
+            </w:r>
+            <w:proofErr w:type="spellStart"/>
+            <w:r>
+              <w:rPr>
+                <w:rFonts w:ascii="Times New Roman" w:hAnsi="Times New Roman" w:cs="Times New Roman"/>
+                <w:sz w:val="28"/>
+                <w:szCs w:val="28"/>
+              </w:rPr>
+              <w:t>int</w:t>
+            </w:r>
+            <w:proofErr w:type="spellEnd"/>
+            <w:r>
+              <w:rPr>
+                <w:rFonts w:ascii="Times New Roman" w:hAnsi="Times New Roman" w:cs="Times New Roman"/>
+                <w:sz w:val="28"/>
+                <w:szCs w:val="28"/>
+              </w:rPr>
+              <w:t xml:space="preserve"> remote control) : void</w:t>
             </w:r>
           </w:p>
           <w:p>
@@ -2116,29 +2463,187 @@
                 <w:sz w:val="28"/>
                 <w:szCs w:val="28"/>
               </w:rPr>
-              <w:t>( )</w:t>
+              <w:t xml:space="preserve">( </w:t>
+            </w:r>
+            <w:proofErr w:type="spellStart"/>
+            <w:r>
+              <w:rPr>
+                <w:rFonts w:ascii="Times New Roman" w:hAnsi="Times New Roman" w:cs="Times New Roman"/>
+                <w:sz w:val="28"/>
+                <w:szCs w:val="28"/>
+              </w:rPr>
+              <w:t>int</w:t>
+            </w:r>
+            <w:proofErr w:type="spellEnd"/>
+            <w:r>
+              <w:rPr>
+                <w:rFonts w:ascii="Times New Roman" w:hAnsi="Times New Roman" w:cs="Times New Roman"/>
+                <w:sz w:val="28"/>
+                <w:szCs w:val="28"/>
+              </w:rPr>
+              <w:t xml:space="preserve"> remote control ): void</w:t>
             </w:r>
           </w:p>
         </w:tc>
       </w:tr>
     </w:tbl>
+    <w:p>
+      <w:pPr>
+        <w:rPr>
+          <w:rFonts w:ascii="Times New Roman" w:hAnsi="Times New Roman" w:cs="Times New Roman"/>
+          <w:sz w:val="28"/>
+          <w:szCs w:val="28"/>
+        </w:rPr>
+      </w:pPr>
+      <w:r>
+        <w:rPr>
+          <w:rFonts w:ascii="Times New Roman" w:hAnsi="Times New Roman" w:cs="Times New Roman"/>
+          <w:sz w:val="28"/>
+          <w:szCs w:val="28"/>
+        </w:rPr>
+        <w:t xml:space="preserve"> </w:t>
+      </w:r>
+      <w:proofErr w:type="spellStart"/>
+      <w:r>
+        <w:rPr>
+          <w:rFonts w:ascii="Times New Roman" w:hAnsi="Times New Roman" w:cs="Times New Roman"/>
+          <w:sz w:val="28"/>
+          <w:szCs w:val="28"/>
+        </w:rPr>
+        <w:t>Televisyen</w:t>
+      </w:r>
+      <w:proofErr w:type="spellEnd"/>
+    </w:p>
+    <w:p>
+      <w:pPr>
+        <w:rPr>
+          <w:rFonts w:ascii="Times New Roman" w:hAnsi="Times New Roman" w:cs="Times New Roman"/>
+          <w:sz w:val="28"/>
+          <w:szCs w:val="28"/>
+        </w:rPr>
+      </w:pPr>
+    </w:p>
+    <w:p>
+      <w:pPr>
+        <w:tabs>
+          <w:tab w:val="left" w:pos="2498"/>
+        </w:tabs>
+        <w:rPr>
+          <w:rFonts w:ascii="Times New Roman" w:hAnsi="Times New Roman" w:cs="Times New Roman"/>
+          <w:sz w:val="28"/>
+          <w:szCs w:val="28"/>
+        </w:rPr>
+      </w:pPr>
+      <w:r>
+        <w:rPr>
+          <w:rFonts w:ascii="Times New Roman" w:hAnsi="Times New Roman" w:cs="Times New Roman"/>
+          <w:sz w:val="28"/>
+          <w:szCs w:val="28"/>
+        </w:rPr>
+        <w:tab/>
+      </w:r>
+    </w:p>
+    <w:p>
+      <w:pPr>
+        <w:tabs>
+          <w:tab w:val="left" w:pos="2498"/>
+        </w:tabs>
+        <w:rPr>
+          <w:rFonts w:ascii="Times New Roman" w:hAnsi="Times New Roman" w:cs="Times New Roman"/>
+          <w:sz w:val="28"/>
+          <w:szCs w:val="28"/>
+        </w:rPr>
+      </w:pPr>
+    </w:p>
+    <w:p>
+      <w:pPr>
+        <w:tabs>
+          <w:tab w:val="left" w:pos="2498"/>
+        </w:tabs>
+        <w:rPr>
+          <w:rFonts w:ascii="Times New Roman" w:hAnsi="Times New Roman" w:cs="Times New Roman"/>
+          <w:sz w:val="28"/>
+          <w:szCs w:val="28"/>
+        </w:rPr>
+      </w:pPr>
+    </w:p>
+    <w:p>
+      <w:pPr>
+        <w:tabs>
+          <w:tab w:val="left" w:pos="2498"/>
+        </w:tabs>
+        <w:rPr>
+          <w:rFonts w:ascii="Times New Roman" w:hAnsi="Times New Roman" w:cs="Times New Roman"/>
+          <w:sz w:val="28"/>
+          <w:szCs w:val="28"/>
+        </w:rPr>
+      </w:pPr>
+    </w:p>
+    <w:p>
+      <w:pPr>
+        <w:tabs>
+          <w:tab w:val="left" w:pos="2498"/>
+        </w:tabs>
+        <w:rPr>
+          <w:rFonts w:ascii="Times New Roman" w:hAnsi="Times New Roman" w:cs="Times New Roman"/>
+          <w:sz w:val="28"/>
+          <w:szCs w:val="28"/>
+        </w:rPr>
+      </w:pPr>
+    </w:p>
+    <w:p>
+      <w:pPr>
+        <w:tabs>
+          <w:tab w:val="left" w:pos="2498"/>
+        </w:tabs>
+        <w:rPr>
+          <w:rFonts w:ascii="Times New Roman" w:hAnsi="Times New Roman" w:cs="Times New Roman"/>
+          <w:sz w:val="28"/>
+          <w:szCs w:val="28"/>
+        </w:rPr>
+      </w:pPr>
+    </w:p>
+    <w:p>
+      <w:pPr>
+        <w:tabs>
+          <w:tab w:val="left" w:pos="2498"/>
+        </w:tabs>
+        <w:rPr>
+          <w:rFonts w:ascii="Times New Roman" w:hAnsi="Times New Roman" w:cs="Times New Roman"/>
+          <w:sz w:val="28"/>
+          <w:szCs w:val="28"/>
+        </w:rPr>
+      </w:pPr>
+      <w:r>
+        <w:rPr>
+          <w:rFonts w:ascii="Times New Roman" w:hAnsi="Times New Roman" w:cs="Times New Roman"/>
+          <w:noProof/>
+          <w:sz w:val="28"/>
+          <w:szCs w:val="28"/>
+          <w:lang w:val="en-US"/>
+        </w:rPr>
+        <w:pict>
+          <v:oval id="_x0000_s1040" style="position:absolute;margin-left:-65.15pt;margin-top:19.15pt;width:201.95pt;height:137.35pt;z-index:251665919"/>
+        </w:pict>
+      </w:r>
+    </w:p>
     <w:tbl>
       <w:tblPr>
         <w:tblStyle w:val="TableGrid"/>
-        <w:tblpPr w:leftFromText="180" w:rightFromText="180" w:vertAnchor="text" w:horzAnchor="page" w:tblpX="590" w:tblpY="338"/>
+        <w:tblpPr w:leftFromText="180" w:rightFromText="180" w:vertAnchor="text" w:horzAnchor="page" w:tblpX="5208" w:tblpY="-90"/>
         <w:tblW w:w="0" w:type="auto"/>
         <w:tblLook w:val="04A0"/>
       </w:tblPr>
       <w:tblGrid>
-        <w:gridCol w:w="3212"/>
+        <w:gridCol w:w="5921"/>
       </w:tblGrid>
       <w:tr>
         <w:trPr>
-          <w:trHeight w:val="496"/>
+          <w:trHeight w:val="589"/>
         </w:trPr>
         <w:tc>
           <w:tcPr>
-            <w:tcW w:w="3212" w:type="dxa"/>
+            <w:tcW w:w="5921" w:type="dxa"/>
           </w:tcPr>
           <w:p>
             <w:pPr>
@@ -2154,18 +2659,18 @@
                 <w:sz w:val="28"/>
                 <w:szCs w:val="28"/>
               </w:rPr>
-              <w:t>Properties</w:t>
+              <w:t xml:space="preserve">State </w:t>
             </w:r>
           </w:p>
         </w:tc>
       </w:tr>
       <w:tr>
         <w:trPr>
-          <w:trHeight w:val="1691"/>
+          <w:trHeight w:val="2010"/>
         </w:trPr>
         <w:tc>
           <w:tcPr>
-            <w:tcW w:w="3212" w:type="dxa"/>
+            <w:tcW w:w="5921" w:type="dxa"/>
           </w:tcPr>
           <w:p>
             <w:pPr>
@@ -2186,7 +2691,15 @@
                 <w:sz w:val="28"/>
                 <w:szCs w:val="28"/>
               </w:rPr>
-              <w:t>Height</w:t>
+              <w:t>Name</w:t>
+            </w:r>
+            <w:r>
+              <w:rPr>
+                <w:rFonts w:ascii="Times New Roman" w:hAnsi="Times New Roman" w:cs="Times New Roman"/>
+                <w:sz w:val="28"/>
+                <w:szCs w:val="28"/>
+              </w:rPr>
+              <w:t xml:space="preserve"> : String</w:t>
             </w:r>
           </w:p>
           <w:p>
@@ -2208,8 +2721,26 @@
                 <w:sz w:val="28"/>
                 <w:szCs w:val="28"/>
               </w:rPr>
-              <w:t>Width</w:t>
-            </w:r>
+              <w:t>Account number</w:t>
+            </w:r>
+            <w:r>
+              <w:rPr>
+                <w:rFonts w:ascii="Times New Roman" w:hAnsi="Times New Roman" w:cs="Times New Roman"/>
+                <w:sz w:val="28"/>
+                <w:szCs w:val="28"/>
+              </w:rPr>
+              <w:t xml:space="preserve"> : </w:t>
+            </w:r>
+            <w:proofErr w:type="spellStart"/>
+            <w:r>
+              <w:rPr>
+                <w:rFonts w:ascii="Times New Roman" w:hAnsi="Times New Roman" w:cs="Times New Roman"/>
+                <w:sz w:val="28"/>
+                <w:szCs w:val="28"/>
+              </w:rPr>
+              <w:t>int</w:t>
+            </w:r>
+            <w:proofErr w:type="spellEnd"/>
           </w:p>
           <w:p>
             <w:pPr>
@@ -2230,8 +2761,26 @@
                 <w:sz w:val="28"/>
                 <w:szCs w:val="28"/>
               </w:rPr>
-              <w:t>Buttons</w:t>
-            </w:r>
+              <w:t xml:space="preserve">Pin number </w:t>
+            </w:r>
+            <w:r>
+              <w:rPr>
+                <w:rFonts w:ascii="Times New Roman" w:hAnsi="Times New Roman" w:cs="Times New Roman"/>
+                <w:sz w:val="28"/>
+                <w:szCs w:val="28"/>
+              </w:rPr>
+              <w:t xml:space="preserve">: </w:t>
+            </w:r>
+            <w:proofErr w:type="spellStart"/>
+            <w:r>
+              <w:rPr>
+                <w:rFonts w:ascii="Times New Roman" w:hAnsi="Times New Roman" w:cs="Times New Roman"/>
+                <w:sz w:val="28"/>
+                <w:szCs w:val="28"/>
+              </w:rPr>
+              <w:t>int</w:t>
+            </w:r>
+            <w:proofErr w:type="spellEnd"/>
           </w:p>
           <w:p>
             <w:pPr>
@@ -2246,177 +2795,38 @@
                 <w:szCs w:val="28"/>
               </w:rPr>
             </w:pPr>
-            <w:r>
-              <w:rPr>
-                <w:rFonts w:ascii="Times New Roman" w:hAnsi="Times New Roman" w:cs="Times New Roman"/>
-                <w:sz w:val="28"/>
-                <w:szCs w:val="28"/>
-              </w:rPr>
-              <w:t>Remote control</w:t>
-            </w:r>
-          </w:p>
-          <w:p>
-            <w:pPr>
-              <w:pStyle w:val="ListParagraph"/>
-              <w:rPr>
-                <w:rFonts w:ascii="Times New Roman" w:hAnsi="Times New Roman" w:cs="Times New Roman"/>
-                <w:sz w:val="28"/>
-                <w:szCs w:val="28"/>
-              </w:rPr>
-            </w:pPr>
+            <w:proofErr w:type="spellStart"/>
+            <w:r>
+              <w:rPr>
+                <w:rFonts w:ascii="Times New Roman" w:hAnsi="Times New Roman" w:cs="Times New Roman"/>
+                <w:sz w:val="28"/>
+                <w:szCs w:val="28"/>
+              </w:rPr>
+              <w:t>Ic</w:t>
+            </w:r>
+            <w:proofErr w:type="spellEnd"/>
+            <w:r>
+              <w:rPr>
+                <w:rFonts w:ascii="Times New Roman" w:hAnsi="Times New Roman" w:cs="Times New Roman"/>
+                <w:sz w:val="28"/>
+                <w:szCs w:val="28"/>
+              </w:rPr>
+              <w:t xml:space="preserve"> number : </w:t>
+            </w:r>
+            <w:proofErr w:type="spellStart"/>
+            <w:r>
+              <w:rPr>
+                <w:rFonts w:ascii="Times New Roman" w:hAnsi="Times New Roman" w:cs="Times New Roman"/>
+                <w:sz w:val="28"/>
+                <w:szCs w:val="28"/>
+              </w:rPr>
+              <w:t>int</w:t>
+            </w:r>
+            <w:proofErr w:type="spellEnd"/>
           </w:p>
         </w:tc>
       </w:tr>
     </w:tbl>
-    <w:p>
-      <w:pPr>
-        <w:rPr>
-          <w:rFonts w:ascii="Times New Roman" w:hAnsi="Times New Roman" w:cs="Times New Roman"/>
-          <w:sz w:val="28"/>
-          <w:szCs w:val="28"/>
-        </w:rPr>
-      </w:pPr>
-      <w:r>
-        <w:rPr>
-          <w:rFonts w:ascii="Times New Roman" w:hAnsi="Times New Roman" w:cs="Times New Roman"/>
-          <w:sz w:val="28"/>
-          <w:szCs w:val="28"/>
-        </w:rPr>
-        <w:t xml:space="preserve">                    </w:t>
-      </w:r>
-      <w:proofErr w:type="spellStart"/>
-      <w:r>
-        <w:rPr>
-          <w:rFonts w:ascii="Times New Roman" w:hAnsi="Times New Roman" w:cs="Times New Roman"/>
-          <w:sz w:val="28"/>
-          <w:szCs w:val="28"/>
-        </w:rPr>
-        <w:t>Televisyen</w:t>
-      </w:r>
-      <w:proofErr w:type="spellEnd"/>
-    </w:p>
-    <w:p>
-      <w:pPr>
-        <w:rPr>
-          <w:rFonts w:ascii="Times New Roman" w:hAnsi="Times New Roman" w:cs="Times New Roman"/>
-          <w:sz w:val="28"/>
-          <w:szCs w:val="28"/>
-        </w:rPr>
-      </w:pPr>
-    </w:p>
-    <w:p>
-      <w:pPr>
-        <w:rPr>
-          <w:rFonts w:ascii="Times New Roman" w:hAnsi="Times New Roman" w:cs="Times New Roman"/>
-          <w:sz w:val="28"/>
-          <w:szCs w:val="28"/>
-        </w:rPr>
-      </w:pPr>
-    </w:p>
-    <w:p>
-      <w:pPr>
-        <w:tabs>
-          <w:tab w:val="left" w:pos="2498"/>
-        </w:tabs>
-        <w:rPr>
-          <w:rFonts w:ascii="Times New Roman" w:hAnsi="Times New Roman" w:cs="Times New Roman"/>
-          <w:sz w:val="28"/>
-          <w:szCs w:val="28"/>
-        </w:rPr>
-      </w:pPr>
-      <w:r>
-        <w:rPr>
-          <w:rFonts w:ascii="Times New Roman" w:hAnsi="Times New Roman" w:cs="Times New Roman"/>
-          <w:sz w:val="28"/>
-          <w:szCs w:val="28"/>
-        </w:rPr>
-        <w:tab/>
-      </w:r>
-    </w:p>
-    <w:p>
-      <w:pPr>
-        <w:tabs>
-          <w:tab w:val="left" w:pos="2498"/>
-        </w:tabs>
-        <w:rPr>
-          <w:rFonts w:ascii="Times New Roman" w:hAnsi="Times New Roman" w:cs="Times New Roman"/>
-          <w:sz w:val="28"/>
-          <w:szCs w:val="28"/>
-        </w:rPr>
-      </w:pPr>
-    </w:p>
-    <w:p>
-      <w:pPr>
-        <w:tabs>
-          <w:tab w:val="left" w:pos="2498"/>
-        </w:tabs>
-        <w:rPr>
-          <w:rFonts w:ascii="Times New Roman" w:hAnsi="Times New Roman" w:cs="Times New Roman"/>
-          <w:sz w:val="28"/>
-          <w:szCs w:val="28"/>
-        </w:rPr>
-      </w:pPr>
-    </w:p>
-    <w:p>
-      <w:pPr>
-        <w:tabs>
-          <w:tab w:val="left" w:pos="2498"/>
-        </w:tabs>
-        <w:rPr>
-          <w:rFonts w:ascii="Times New Roman" w:hAnsi="Times New Roman" w:cs="Times New Roman"/>
-          <w:sz w:val="28"/>
-          <w:szCs w:val="28"/>
-        </w:rPr>
-      </w:pPr>
-    </w:p>
-    <w:p>
-      <w:pPr>
-        <w:tabs>
-          <w:tab w:val="left" w:pos="2498"/>
-        </w:tabs>
-        <w:rPr>
-          <w:rFonts w:ascii="Times New Roman" w:hAnsi="Times New Roman" w:cs="Times New Roman"/>
-          <w:sz w:val="28"/>
-          <w:szCs w:val="28"/>
-        </w:rPr>
-      </w:pPr>
-    </w:p>
-    <w:p>
-      <w:pPr>
-        <w:tabs>
-          <w:tab w:val="left" w:pos="2498"/>
-        </w:tabs>
-        <w:rPr>
-          <w:rFonts w:ascii="Times New Roman" w:hAnsi="Times New Roman" w:cs="Times New Roman"/>
-          <w:sz w:val="28"/>
-          <w:szCs w:val="28"/>
-        </w:rPr>
-      </w:pPr>
-    </w:p>
-    <w:p>
-      <w:pPr>
-        <w:tabs>
-          <w:tab w:val="left" w:pos="2498"/>
-        </w:tabs>
-        <w:rPr>
-          <w:rFonts w:ascii="Times New Roman" w:hAnsi="Times New Roman" w:cs="Times New Roman"/>
-          <w:sz w:val="28"/>
-          <w:szCs w:val="28"/>
-        </w:rPr>
-      </w:pPr>
-      <w:r>
-        <w:rPr>
-          <w:rFonts w:ascii="Times New Roman" w:hAnsi="Times New Roman" w:cs="Times New Roman"/>
-          <w:noProof/>
-          <w:sz w:val="28"/>
-          <w:szCs w:val="28"/>
-          <w:lang w:val="en-US"/>
-        </w:rPr>
-        <w:pict>
-          <v:oval id="_x0000_s1040" style="position:absolute;margin-left:119.15pt;margin-top:8.85pt;width:201.95pt;height:137.35pt;z-index:251665919"/>
-        </w:pict>
-      </w:r>
-    </w:p>
     <w:p>
       <w:pPr>
         <w:tabs>
@@ -2440,13 +2850,13 @@
           <wp:anchor distT="0" distB="0" distL="114300" distR="114300" simplePos="0" relativeHeight="251666432" behindDoc="0" locked="0" layoutInCell="1" allowOverlap="1">
             <wp:simplePos x="0" y="0"/>
             <wp:positionH relativeFrom="margin">
-              <wp:posOffset>2217420</wp:posOffset>
+              <wp:posOffset>-318770</wp:posOffset>
             </wp:positionH>
             <wp:positionV relativeFrom="margin">
-              <wp:posOffset>4109085</wp:posOffset>
+              <wp:posOffset>4593590</wp:posOffset>
             </wp:positionV>
-            <wp:extent cx="1102995" cy="1283970"/>
-            <wp:effectExtent l="19050" t="0" r="1905" b="0"/>
+            <wp:extent cx="1096645" cy="1283970"/>
+            <wp:effectExtent l="19050" t="0" r="8255" b="0"/>
             <wp:wrapSquare wrapText="bothSides"/>
             <wp:docPr id="21" name="Picture 20" descr="computer-in-bank-clipart-22.jpg"/>
             <wp:cNvGraphicFramePr>
@@ -2468,7 +2878,7 @@
                   <pic:spPr>
                     <a:xfrm>
                       <a:off x="0" y="0"/>
-                      <a:ext cx="1102995" cy="1283970"/>
+                      <a:ext cx="1096645" cy="1283970"/>
                     </a:xfrm>
                     <a:prstGeom prst="rect">
                       <a:avLst/>
@@ -2492,30 +2902,6 @@
           <w:szCs w:val="28"/>
         </w:rPr>
       </w:pPr>
-      <w:r>
-        <w:rPr>
-          <w:rFonts w:ascii="Times New Roman" w:hAnsi="Times New Roman" w:cs="Times New Roman"/>
-          <w:noProof/>
-          <w:sz w:val="28"/>
-          <w:szCs w:val="28"/>
-          <w:lang w:val="en-US"/>
-        </w:rPr>
-        <w:pict>
-          <v:shape id="_x0000_s1053" type="#_x0000_t34" style="position:absolute;margin-left:307.25pt;margin-top:31.65pt;width:112.4pt;height:84.65pt;rotation:90;flip:x;z-index:251677696" o:connectortype="elbow" adj="-125,113550,-75542"/>
-        </w:pict>
-      </w:r>
-      <w:r>
-        <w:rPr>
-          <w:rFonts w:ascii="Times New Roman" w:hAnsi="Times New Roman" w:cs="Times New Roman"/>
-          <w:noProof/>
-          <w:sz w:val="28"/>
-          <w:szCs w:val="28"/>
-          <w:lang w:val="en-US"/>
-        </w:rPr>
-        <w:pict>
-          <v:shape id="_x0000_s1051" type="#_x0000_t34" style="position:absolute;margin-left:19.85pt;margin-top:17.8pt;width:99.3pt;height:85.7pt;rotation:180;flip:y;z-index:251675648" o:connectortype="elbow" adj="21415,112159,-41579"/>
-        </w:pict>
-      </w:r>
     </w:p>
     <w:p>
       <w:pPr>
@@ -2553,23 +2939,43 @@
         </w:rPr>
       </w:pPr>
     </w:p>
+    <w:p>
+      <w:pPr>
+        <w:tabs>
+          <w:tab w:val="left" w:pos="2498"/>
+        </w:tabs>
+        <w:rPr>
+          <w:rFonts w:ascii="Times New Roman" w:hAnsi="Times New Roman" w:cs="Times New Roman"/>
+          <w:sz w:val="28"/>
+          <w:szCs w:val="28"/>
+        </w:rPr>
+      </w:pPr>
+      <w:r>
+        <w:rPr>
+          <w:rFonts w:ascii="Times New Roman" w:hAnsi="Times New Roman" w:cs="Times New Roman"/>
+          <w:sz w:val="28"/>
+          <w:szCs w:val="28"/>
+        </w:rPr>
+        <w:t xml:space="preserve">                     </w:t>
+      </w:r>
+    </w:p>
     <w:tbl>
       <w:tblPr>
         <w:tblStyle w:val="TableGrid"/>
-        <w:tblpPr w:leftFromText="180" w:rightFromText="180" w:vertAnchor="text" w:horzAnchor="page" w:tblpX="360" w:tblpY="56"/>
+        <w:tblpPr w:leftFromText="180" w:rightFromText="180" w:vertAnchor="text" w:horzAnchor="page" w:tblpX="4795" w:tblpY="-83"/>
         <w:tblW w:w="0" w:type="auto"/>
         <w:tblLook w:val="04A0"/>
       </w:tblPr>
       <w:tblGrid>
-        <w:gridCol w:w="3280"/>
+        <w:gridCol w:w="6752"/>
       </w:tblGrid>
       <w:tr>
         <w:trPr>
-          <w:trHeight w:val="523"/>
+          <w:trHeight w:val="443"/>
         </w:trPr>
         <w:tc>
           <w:tcPr>
-            <w:tcW w:w="3280" w:type="dxa"/>
+            <w:tcW w:w="6752" w:type="dxa"/>
           </w:tcPr>
           <w:p>
             <w:pPr>
@@ -2579,24 +2985,46 @@
                 <w:szCs w:val="28"/>
               </w:rPr>
             </w:pPr>
-            <w:r>
-              <w:rPr>
-                <w:rFonts w:ascii="Times New Roman" w:hAnsi="Times New Roman" w:cs="Times New Roman"/>
-                <w:sz w:val="28"/>
-                <w:szCs w:val="28"/>
-              </w:rPr>
-              <w:t>Properties</w:t>
+            <w:proofErr w:type="spellStart"/>
+            <w:r>
+              <w:rPr>
+                <w:rFonts w:ascii="Times New Roman" w:hAnsi="Times New Roman" w:cs="Times New Roman"/>
+                <w:color w:val="24292E"/>
+                <w:sz w:val="28"/>
+                <w:szCs w:val="28"/>
+                <w:shd w:val="clear" w:color="auto" w:fill="FFFFFF"/>
+              </w:rPr>
+              <w:t>behavior</w:t>
+            </w:r>
+            <w:proofErr w:type="spellEnd"/>
+            <w:r>
+              <w:rPr>
+                <w:rFonts w:ascii="Times New Roman" w:hAnsi="Times New Roman" w:cs="Times New Roman"/>
+                <w:color w:val="24292E"/>
+                <w:sz w:val="28"/>
+                <w:szCs w:val="28"/>
+                <w:shd w:val="clear" w:color="auto" w:fill="FFFFFF"/>
+              </w:rPr>
+              <w:t>/</w:t>
+            </w:r>
+            <w:r>
+              <w:rPr>
+                <w:rFonts w:ascii="Times New Roman" w:hAnsi="Times New Roman" w:cs="Times New Roman"/>
+                <w:sz w:val="28"/>
+                <w:szCs w:val="28"/>
+              </w:rPr>
+              <w:t xml:space="preserve">Methods </w:t>
             </w:r>
           </w:p>
         </w:tc>
       </w:tr>
       <w:tr>
         <w:trPr>
-          <w:trHeight w:val="1785"/>
+          <w:trHeight w:val="1514"/>
         </w:trPr>
         <w:tc>
           <w:tcPr>
-            <w:tcW w:w="3280" w:type="dxa"/>
+            <w:tcW w:w="6752" w:type="dxa"/>
           </w:tcPr>
           <w:p>
             <w:pPr>
@@ -2617,7 +3045,51 @@
                 <w:sz w:val="28"/>
                 <w:szCs w:val="28"/>
               </w:rPr>
-              <w:t>Name</w:t>
+              <w:t>Amount withdraw</w:t>
+            </w:r>
+            <w:r>
+              <w:rPr>
+                <w:rFonts w:ascii="Times New Roman" w:hAnsi="Times New Roman" w:cs="Times New Roman"/>
+                <w:sz w:val="28"/>
+                <w:szCs w:val="28"/>
+              </w:rPr>
+              <w:t xml:space="preserve">( </w:t>
+            </w:r>
+            <w:proofErr w:type="spellStart"/>
+            <w:r>
+              <w:rPr>
+                <w:rFonts w:ascii="Times New Roman" w:hAnsi="Times New Roman" w:cs="Times New Roman"/>
+                <w:sz w:val="28"/>
+                <w:szCs w:val="28"/>
+              </w:rPr>
+              <w:t>int</w:t>
+            </w:r>
+            <w:proofErr w:type="spellEnd"/>
+            <w:r>
+              <w:rPr>
+                <w:rFonts w:ascii="Times New Roman" w:hAnsi="Times New Roman" w:cs="Times New Roman"/>
+                <w:sz w:val="28"/>
+                <w:szCs w:val="28"/>
+              </w:rPr>
+              <w:t xml:space="preserve"> account </w:t>
+            </w:r>
+            <w:proofErr w:type="spellStart"/>
+            <w:r>
+              <w:rPr>
+                <w:rFonts w:ascii="Times New Roman" w:hAnsi="Times New Roman" w:cs="Times New Roman"/>
+                <w:sz w:val="28"/>
+                <w:szCs w:val="28"/>
+              </w:rPr>
+              <w:t>number,int</w:t>
+            </w:r>
+            <w:proofErr w:type="spellEnd"/>
+            <w:r>
+              <w:rPr>
+                <w:rFonts w:ascii="Times New Roman" w:hAnsi="Times New Roman" w:cs="Times New Roman"/>
+                <w:sz w:val="28"/>
+                <w:szCs w:val="28"/>
+              </w:rPr>
+              <w:t xml:space="preserve"> pin number ): void</w:t>
             </w:r>
           </w:p>
           <w:p>
@@ -2639,7 +3111,51 @@
                 <w:sz w:val="28"/>
                 <w:szCs w:val="28"/>
               </w:rPr>
-              <w:t>Account number</w:t>
+              <w:t>Deposit</w:t>
+            </w:r>
+            <w:r>
+              <w:rPr>
+                <w:rFonts w:ascii="Times New Roman" w:hAnsi="Times New Roman" w:cs="Times New Roman"/>
+                <w:sz w:val="28"/>
+                <w:szCs w:val="28"/>
+              </w:rPr>
+              <w:t xml:space="preserve">( </w:t>
+            </w:r>
+            <w:proofErr w:type="spellStart"/>
+            <w:r>
+              <w:rPr>
+                <w:rFonts w:ascii="Times New Roman" w:hAnsi="Times New Roman" w:cs="Times New Roman"/>
+                <w:sz w:val="28"/>
+                <w:szCs w:val="28"/>
+              </w:rPr>
+              <w:t>int</w:t>
+            </w:r>
+            <w:proofErr w:type="spellEnd"/>
+            <w:r>
+              <w:rPr>
+                <w:rFonts w:ascii="Times New Roman" w:hAnsi="Times New Roman" w:cs="Times New Roman"/>
+                <w:sz w:val="28"/>
+                <w:szCs w:val="28"/>
+              </w:rPr>
+              <w:t xml:space="preserve"> account </w:t>
+            </w:r>
+            <w:proofErr w:type="spellStart"/>
+            <w:r>
+              <w:rPr>
+                <w:rFonts w:ascii="Times New Roman" w:hAnsi="Times New Roman" w:cs="Times New Roman"/>
+                <w:sz w:val="28"/>
+                <w:szCs w:val="28"/>
+              </w:rPr>
+              <w:t>number,int</w:t>
+            </w:r>
+            <w:proofErr w:type="spellEnd"/>
+            <w:r>
+              <w:rPr>
+                <w:rFonts w:ascii="Times New Roman" w:hAnsi="Times New Roman" w:cs="Times New Roman"/>
+                <w:sz w:val="28"/>
+                <w:szCs w:val="28"/>
+              </w:rPr>
+              <w:t xml:space="preserve"> pin number): void</w:t>
             </w:r>
           </w:p>
           <w:p>
@@ -2661,7 +3177,91 @@
                 <w:sz w:val="28"/>
                 <w:szCs w:val="28"/>
               </w:rPr>
-              <w:t xml:space="preserve">Pin number </w:t>
+              <w:t xml:space="preserve">Check balance </w:t>
+            </w:r>
+            <w:r>
+              <w:rPr>
+                <w:rFonts w:ascii="Times New Roman" w:hAnsi="Times New Roman" w:cs="Times New Roman"/>
+                <w:sz w:val="28"/>
+                <w:szCs w:val="28"/>
+              </w:rPr>
+              <w:t>(</w:t>
+            </w:r>
+            <w:proofErr w:type="spellStart"/>
+            <w:r>
+              <w:rPr>
+                <w:rFonts w:ascii="Times New Roman" w:hAnsi="Times New Roman" w:cs="Times New Roman"/>
+                <w:sz w:val="28"/>
+                <w:szCs w:val="28"/>
+              </w:rPr>
+              <w:t>int</w:t>
+            </w:r>
+            <w:proofErr w:type="spellEnd"/>
+            <w:r>
+              <w:rPr>
+                <w:rFonts w:ascii="Times New Roman" w:hAnsi="Times New Roman" w:cs="Times New Roman"/>
+                <w:sz w:val="28"/>
+                <w:szCs w:val="28"/>
+              </w:rPr>
+              <w:t xml:space="preserve"> account number, </w:t>
+            </w:r>
+            <w:proofErr w:type="spellStart"/>
+            <w:r>
+              <w:rPr>
+                <w:rFonts w:ascii="Times New Roman" w:hAnsi="Times New Roman" w:cs="Times New Roman"/>
+                <w:sz w:val="28"/>
+                <w:szCs w:val="28"/>
+              </w:rPr>
+              <w:t>int</w:t>
+            </w:r>
+            <w:proofErr w:type="spellEnd"/>
+            <w:r>
+              <w:rPr>
+                <w:rFonts w:ascii="Times New Roman" w:hAnsi="Times New Roman" w:cs="Times New Roman"/>
+                <w:sz w:val="28"/>
+                <w:szCs w:val="28"/>
+              </w:rPr>
+              <w:t xml:space="preserve"> pin number): void</w:t>
+            </w:r>
+          </w:p>
+          <w:p>
+            <w:pPr>
+              <w:pStyle w:val="ListParagraph"/>
+              <w:numPr>
+                <w:ilvl w:val="0"/>
+                <w:numId w:val="1"/>
+              </w:numPr>
+              <w:rPr>
+                <w:rFonts w:ascii="Times New Roman" w:hAnsi="Times New Roman" w:cs="Times New Roman"/>
+                <w:sz w:val="28"/>
+                <w:szCs w:val="28"/>
+              </w:rPr>
+            </w:pPr>
+            <w:r>
+              <w:rPr>
+                <w:rFonts w:ascii="Times New Roman" w:hAnsi="Times New Roman" w:cs="Times New Roman"/>
+                <w:sz w:val="28"/>
+                <w:szCs w:val="28"/>
+              </w:rPr>
+              <w:t xml:space="preserve">Transaction ( String </w:t>
+            </w:r>
+            <w:proofErr w:type="spellStart"/>
+            <w:r>
+              <w:rPr>
+                <w:rFonts w:ascii="Times New Roman" w:hAnsi="Times New Roman" w:cs="Times New Roman"/>
+                <w:sz w:val="28"/>
+                <w:szCs w:val="28"/>
+              </w:rPr>
+              <w:t>name,int</w:t>
+            </w:r>
+            <w:proofErr w:type="spellEnd"/>
+            <w:r>
+              <w:rPr>
+                <w:rFonts w:ascii="Times New Roman" w:hAnsi="Times New Roman" w:cs="Times New Roman"/>
+                <w:sz w:val="28"/>
+                <w:szCs w:val="28"/>
+              </w:rPr>
+              <w:t xml:space="preserve"> account number) : void</w:t>
             </w:r>
           </w:p>
         </w:tc>
@@ -2684,26 +3284,98 @@
           <w:sz w:val="28"/>
           <w:szCs w:val="28"/>
         </w:rPr>
-        <w:t xml:space="preserve">                       Bank</w:t>
+        <w:t xml:space="preserve">  Bank</w:t>
       </w:r>
+    </w:p>
+    <w:p>
+      <w:pPr>
+        <w:tabs>
+          <w:tab w:val="left" w:pos="2498"/>
+        </w:tabs>
+        <w:rPr>
+          <w:rFonts w:ascii="Times New Roman" w:hAnsi="Times New Roman" w:cs="Times New Roman"/>
+          <w:sz w:val="28"/>
+          <w:szCs w:val="28"/>
+        </w:rPr>
+      </w:pPr>
+    </w:p>
+    <w:p>
+      <w:pPr>
+        <w:tabs>
+          <w:tab w:val="left" w:pos="2498"/>
+        </w:tabs>
+        <w:rPr>
+          <w:rFonts w:ascii="Times New Roman" w:hAnsi="Times New Roman" w:cs="Times New Roman"/>
+          <w:sz w:val="28"/>
+          <w:szCs w:val="28"/>
+        </w:rPr>
+      </w:pPr>
+    </w:p>
+    <w:p>
+      <w:pPr>
+        <w:tabs>
+          <w:tab w:val="left" w:pos="2498"/>
+        </w:tabs>
+        <w:rPr>
+          <w:rFonts w:ascii="Times New Roman" w:hAnsi="Times New Roman" w:cs="Times New Roman"/>
+          <w:sz w:val="28"/>
+          <w:szCs w:val="28"/>
+        </w:rPr>
+      </w:pPr>
+    </w:p>
+    <w:p>
+      <w:pPr>
+        <w:tabs>
+          <w:tab w:val="left" w:pos="2498"/>
+        </w:tabs>
+        <w:rPr>
+          <w:rFonts w:ascii="Times New Roman" w:hAnsi="Times New Roman" w:cs="Times New Roman"/>
+          <w:sz w:val="28"/>
+          <w:szCs w:val="28"/>
+        </w:rPr>
+      </w:pPr>
+    </w:p>
+    <w:p>
+      <w:pPr>
+        <w:tabs>
+          <w:tab w:val="left" w:pos="2498"/>
+        </w:tabs>
+        <w:rPr>
+          <w:rFonts w:ascii="Times New Roman" w:hAnsi="Times New Roman" w:cs="Times New Roman"/>
+          <w:sz w:val="28"/>
+          <w:szCs w:val="28"/>
+        </w:rPr>
+      </w:pPr>
+    </w:p>
+    <w:p>
+      <w:pPr>
+        <w:tabs>
+          <w:tab w:val="left" w:pos="2498"/>
+        </w:tabs>
+        <w:rPr>
+          <w:rFonts w:ascii="Times New Roman" w:hAnsi="Times New Roman" w:cs="Times New Roman"/>
+          <w:sz w:val="28"/>
+          <w:szCs w:val="28"/>
+        </w:rPr>
+      </w:pPr>
     </w:p>
     <w:tbl>
       <w:tblPr>
         <w:tblStyle w:val="TableGrid"/>
-        <w:tblpPr w:leftFromText="180" w:rightFromText="180" w:vertAnchor="text" w:horzAnchor="page" w:tblpX="8020" w:tblpY="92"/>
+        <w:tblpPr w:leftFromText="180" w:rightFromText="180" w:vertAnchor="text" w:horzAnchor="page" w:tblpX="7299" w:tblpY="-51"/>
         <w:tblW w:w="0" w:type="auto"/>
         <w:tblLook w:val="04A0"/>
       </w:tblPr>
       <w:tblGrid>
-        <w:gridCol w:w="3490"/>
+        <w:gridCol w:w="3634"/>
       </w:tblGrid>
       <w:tr>
         <w:trPr>
-          <w:trHeight w:val="448"/>
+          <w:trHeight w:val="544"/>
         </w:trPr>
         <w:tc>
           <w:tcPr>
-            <w:tcW w:w="3490" w:type="dxa"/>
+            <w:tcW w:w="3634" w:type="dxa"/>
           </w:tcPr>
           <w:p>
             <w:pPr>
@@ -2713,46 +3385,25 @@
                 <w:szCs w:val="28"/>
               </w:rPr>
             </w:pPr>
-            <w:proofErr w:type="spellStart"/>
-            <w:r>
-              <w:rPr>
-                <w:rFonts w:ascii="Times New Roman" w:hAnsi="Times New Roman" w:cs="Times New Roman"/>
-                <w:color w:val="24292E"/>
-                <w:sz w:val="28"/>
-                <w:szCs w:val="28"/>
-                <w:shd w:val="clear" w:color="auto" w:fill="FFFFFF"/>
-              </w:rPr>
-              <w:t>behavior</w:t>
-            </w:r>
-            <w:proofErr w:type="spellEnd"/>
-            <w:r>
-              <w:rPr>
-                <w:rFonts w:ascii="Times New Roman" w:hAnsi="Times New Roman" w:cs="Times New Roman"/>
-                <w:color w:val="24292E"/>
-                <w:sz w:val="28"/>
-                <w:szCs w:val="28"/>
-                <w:shd w:val="clear" w:color="auto" w:fill="FFFFFF"/>
-              </w:rPr>
-              <w:t>/</w:t>
-            </w:r>
-            <w:r>
-              <w:rPr>
-                <w:rFonts w:ascii="Times New Roman" w:hAnsi="Times New Roman" w:cs="Times New Roman"/>
-                <w:sz w:val="28"/>
-                <w:szCs w:val="28"/>
-              </w:rPr>
-              <w:t xml:space="preserve">Methods </w:t>
+            <w:r>
+              <w:rPr>
+                <w:rFonts w:ascii="Times New Roman" w:hAnsi="Times New Roman" w:cs="Times New Roman"/>
+                <w:sz w:val="28"/>
+                <w:szCs w:val="28"/>
+              </w:rPr>
+              <w:lastRenderedPageBreak/>
+              <w:t>states</w:t>
             </w:r>
           </w:p>
         </w:tc>
       </w:tr>
       <w:tr>
         <w:trPr>
-          <w:trHeight w:val="1529"/>
+          <w:trHeight w:val="1856"/>
         </w:trPr>
         <w:tc>
           <w:tcPr>
-            <w:tcW w:w="3490" w:type="dxa"/>
+            <w:tcW w:w="3634" w:type="dxa"/>
           </w:tcPr>
           <w:p>
             <w:pPr>
@@ -2773,31 +3424,23 @@
                 <w:sz w:val="28"/>
                 <w:szCs w:val="28"/>
               </w:rPr>
-              <w:t>Amount wit</w:t>
-            </w:r>
-            <w:r>
-              <w:rPr>
-                <w:rFonts w:ascii="Times New Roman" w:hAnsi="Times New Roman" w:cs="Times New Roman"/>
-                <w:sz w:val="28"/>
-                <w:szCs w:val="28"/>
-              </w:rPr>
-              <w:t>h</w:t>
-            </w:r>
-            <w:r>
-              <w:rPr>
-                <w:rFonts w:ascii="Times New Roman" w:hAnsi="Times New Roman" w:cs="Times New Roman"/>
-                <w:sz w:val="28"/>
-                <w:szCs w:val="28"/>
-              </w:rPr>
-              <w:t>draw</w:t>
-            </w:r>
-            <w:r>
-              <w:rPr>
-                <w:rFonts w:ascii="Times New Roman" w:hAnsi="Times New Roman" w:cs="Times New Roman"/>
-                <w:sz w:val="28"/>
-                <w:szCs w:val="28"/>
-              </w:rPr>
-              <w:t>( )</w:t>
+              <w:t>Wings</w:t>
+            </w:r>
+            <w:r>
+              <w:rPr>
+                <w:rFonts w:ascii="Times New Roman" w:hAnsi="Times New Roman" w:cs="Times New Roman"/>
+                <w:sz w:val="28"/>
+                <w:szCs w:val="28"/>
+              </w:rPr>
+              <w:t xml:space="preserve"> </w:t>
+            </w:r>
+            <w:r>
+              <w:rPr>
+                <w:rFonts w:ascii="Times New Roman" w:hAnsi="Times New Roman" w:cs="Times New Roman"/>
+                <w:sz w:val="28"/>
+                <w:szCs w:val="28"/>
+              </w:rPr>
+              <w:t>size: big</w:t>
             </w:r>
           </w:p>
           <w:p>
@@ -2819,15 +3462,15 @@
                 <w:sz w:val="28"/>
                 <w:szCs w:val="28"/>
               </w:rPr>
-              <w:t>Deposit</w:t>
-            </w:r>
-            <w:r>
-              <w:rPr>
-                <w:rFonts w:ascii="Times New Roman" w:hAnsi="Times New Roman" w:cs="Times New Roman"/>
-                <w:sz w:val="28"/>
-                <w:szCs w:val="28"/>
-              </w:rPr>
-              <w:t>( )</w:t>
+              <w:t>Tail</w:t>
+            </w:r>
+            <w:r>
+              <w:rPr>
+                <w:rFonts w:ascii="Times New Roman" w:hAnsi="Times New Roman" w:cs="Times New Roman"/>
+                <w:sz w:val="28"/>
+                <w:szCs w:val="28"/>
+              </w:rPr>
+              <w:t xml:space="preserve"> size : String</w:t>
             </w:r>
           </w:p>
           <w:p>
@@ -2849,15 +3492,47 @@
                 <w:sz w:val="28"/>
                 <w:szCs w:val="28"/>
               </w:rPr>
-              <w:t xml:space="preserve">Check balance </w:t>
-            </w:r>
-            <w:r>
-              <w:rPr>
-                <w:rFonts w:ascii="Times New Roman" w:hAnsi="Times New Roman" w:cs="Times New Roman"/>
-                <w:sz w:val="28"/>
-                <w:szCs w:val="28"/>
-              </w:rPr>
-              <w:t>( )</w:t>
+              <w:t xml:space="preserve">Claws </w:t>
+            </w:r>
+            <w:r>
+              <w:rPr>
+                <w:rFonts w:ascii="Times New Roman" w:hAnsi="Times New Roman" w:cs="Times New Roman"/>
+                <w:sz w:val="28"/>
+                <w:szCs w:val="28"/>
+              </w:rPr>
+              <w:t xml:space="preserve">: </w:t>
+            </w:r>
+            <w:proofErr w:type="spellStart"/>
+            <w:r>
+              <w:rPr>
+                <w:rFonts w:ascii="Times New Roman" w:hAnsi="Times New Roman" w:cs="Times New Roman"/>
+                <w:sz w:val="28"/>
+                <w:szCs w:val="28"/>
+              </w:rPr>
+              <w:t>int</w:t>
+            </w:r>
+            <w:proofErr w:type="spellEnd"/>
+          </w:p>
+          <w:p>
+            <w:pPr>
+              <w:pStyle w:val="ListParagraph"/>
+              <w:numPr>
+                <w:ilvl w:val="0"/>
+                <w:numId w:val="1"/>
+              </w:numPr>
+              <w:rPr>
+                <w:rFonts w:ascii="Times New Roman" w:hAnsi="Times New Roman" w:cs="Times New Roman"/>
+                <w:sz w:val="28"/>
+                <w:szCs w:val="28"/>
+              </w:rPr>
+            </w:pPr>
+            <w:r>
+              <w:rPr>
+                <w:rFonts w:ascii="Times New Roman" w:hAnsi="Times New Roman" w:cs="Times New Roman"/>
+                <w:sz w:val="28"/>
+                <w:szCs w:val="28"/>
+              </w:rPr>
+              <w:t>Colour : String</w:t>
             </w:r>
           </w:p>
         </w:tc>
@@ -2874,6 +3549,15 @@
           <w:szCs w:val="28"/>
         </w:rPr>
       </w:pPr>
+      <w:r>
+        <w:rPr>
+          <w:noProof/>
+          <w:lang w:val="en-US"/>
+        </w:rPr>
+        <w:pict>
+          <v:oval id="_x0000_s1042" style="position:absolute;margin-left:-53.8pt;margin-top:2.05pt;width:190.7pt;height:138.35pt;z-index:251667967;mso-position-horizontal-relative:text;mso-position-vertical-relative:text"/>
+        </w:pict>
+      </w:r>
     </w:p>
     <w:p>
       <w:pPr>
@@ -2886,116 +3570,25 @@
           <w:szCs w:val="28"/>
         </w:rPr>
       </w:pPr>
-    </w:p>
-    <w:p>
-      <w:pPr>
-        <w:tabs>
-          <w:tab w:val="left" w:pos="2498"/>
-        </w:tabs>
-        <w:rPr>
-          <w:rFonts w:ascii="Times New Roman" w:hAnsi="Times New Roman" w:cs="Times New Roman"/>
-          <w:sz w:val="28"/>
-          <w:szCs w:val="28"/>
-        </w:rPr>
-      </w:pPr>
-    </w:p>
-    <w:p>
-      <w:pPr>
-        <w:tabs>
-          <w:tab w:val="left" w:pos="2498"/>
-        </w:tabs>
-        <w:rPr>
-          <w:rFonts w:ascii="Times New Roman" w:hAnsi="Times New Roman" w:cs="Times New Roman"/>
-          <w:sz w:val="28"/>
-          <w:szCs w:val="28"/>
-        </w:rPr>
-      </w:pPr>
-    </w:p>
-    <w:p>
-      <w:pPr>
-        <w:tabs>
-          <w:tab w:val="left" w:pos="2498"/>
-        </w:tabs>
-        <w:rPr>
-          <w:rFonts w:ascii="Times New Roman" w:hAnsi="Times New Roman" w:cs="Times New Roman"/>
-          <w:sz w:val="28"/>
-          <w:szCs w:val="28"/>
-        </w:rPr>
-      </w:pPr>
-    </w:p>
-    <w:p>
-      <w:pPr>
-        <w:tabs>
-          <w:tab w:val="left" w:pos="2498"/>
-        </w:tabs>
-        <w:rPr>
-          <w:rFonts w:ascii="Times New Roman" w:hAnsi="Times New Roman" w:cs="Times New Roman"/>
-          <w:sz w:val="28"/>
-          <w:szCs w:val="28"/>
-        </w:rPr>
-      </w:pPr>
-    </w:p>
-    <w:p>
-      <w:pPr>
-        <w:tabs>
-          <w:tab w:val="left" w:pos="2498"/>
-        </w:tabs>
-        <w:rPr>
-          <w:rFonts w:ascii="Times New Roman" w:hAnsi="Times New Roman" w:cs="Times New Roman"/>
-          <w:sz w:val="28"/>
-          <w:szCs w:val="28"/>
-        </w:rPr>
-      </w:pPr>
-    </w:p>
-    <w:p>
-      <w:pPr>
-        <w:tabs>
-          <w:tab w:val="left" w:pos="2498"/>
-        </w:tabs>
-        <w:rPr>
-          <w:rFonts w:ascii="Times New Roman" w:hAnsi="Times New Roman" w:cs="Times New Roman"/>
-          <w:sz w:val="28"/>
-          <w:szCs w:val="28"/>
-        </w:rPr>
-      </w:pPr>
-    </w:p>
-    <w:p>
-      <w:pPr>
-        <w:tabs>
-          <w:tab w:val="left" w:pos="2498"/>
-        </w:tabs>
-        <w:rPr>
-          <w:rFonts w:ascii="Times New Roman" w:hAnsi="Times New Roman" w:cs="Times New Roman"/>
-          <w:sz w:val="28"/>
-          <w:szCs w:val="28"/>
-        </w:rPr>
-      </w:pPr>
       <w:r>
         <w:rPr>
+          <w:rFonts w:ascii="Times New Roman" w:hAnsi="Times New Roman" w:cs="Times New Roman"/>
           <w:noProof/>
-          <w:lang w:val="en-US"/>
-        </w:rPr>
-        <w:lastRenderedPageBreak/>
-        <w:pict>
-          <v:oval id="_x0000_s1042" style="position:absolute;margin-left:129.4pt;margin-top:-29.9pt;width:190.7pt;height:120.65pt;z-index:251667967"/>
-        </w:pict>
-      </w:r>
-      <w:r>
-        <w:rPr>
-          <w:noProof/>
+          <w:sz w:val="28"/>
+          <w:szCs w:val="28"/>
           <w:lang w:val="en-US"/>
         </w:rPr>
         <w:drawing>
           <wp:anchor distT="0" distB="0" distL="114300" distR="114300" simplePos="0" relativeHeight="251668480" behindDoc="0" locked="0" layoutInCell="1" allowOverlap="1">
             <wp:simplePos x="0" y="0"/>
             <wp:positionH relativeFrom="margin">
-              <wp:align>center</wp:align>
+              <wp:posOffset>-146050</wp:posOffset>
             </wp:positionH>
             <wp:positionV relativeFrom="margin">
-              <wp:posOffset>-103505</wp:posOffset>
+              <wp:posOffset>322580</wp:posOffset>
             </wp:positionV>
-            <wp:extent cx="1534795" cy="1105535"/>
-            <wp:effectExtent l="19050" t="0" r="8255" b="0"/>
+            <wp:extent cx="1554480" cy="1120140"/>
+            <wp:effectExtent l="19050" t="0" r="7620" b="0"/>
             <wp:wrapSquare wrapText="bothSides"/>
             <wp:docPr id="2" name="Picture 1" descr="birds.jpg"/>
             <wp:cNvGraphicFramePr>
@@ -3017,7 +3610,7 @@
                   <pic:spPr>
                     <a:xfrm>
                       <a:off x="0" y="0"/>
-                      <a:ext cx="1534795" cy="1105535"/>
+                      <a:ext cx="1554480" cy="1120140"/>
                     </a:xfrm>
                     <a:prstGeom prst="rect">
                       <a:avLst/>
@@ -3041,30 +3634,6 @@
           <w:szCs w:val="28"/>
         </w:rPr>
       </w:pPr>
-      <w:r>
-        <w:rPr>
-          <w:rFonts w:ascii="Times New Roman" w:hAnsi="Times New Roman" w:cs="Times New Roman"/>
-          <w:noProof/>
-          <w:sz w:val="28"/>
-          <w:szCs w:val="28"/>
-          <w:lang w:val="en-US"/>
-        </w:rPr>
-        <w:pict>
-          <v:shape id="_x0000_s1052" type="#_x0000_t34" style="position:absolute;margin-left:320.1pt;margin-top:18.45pt;width:109.95pt;height:73.85pt;z-index:251676672" o:connectortype="elbow" adj="21119,-33036,-77029"/>
-        </w:pict>
-      </w:r>
-      <w:r>
-        <w:rPr>
-          <w:rFonts w:ascii="Times New Roman" w:hAnsi="Times New Roman" w:cs="Times New Roman"/>
-          <w:noProof/>
-          <w:sz w:val="28"/>
-          <w:szCs w:val="28"/>
-          <w:lang w:val="en-US"/>
-        </w:rPr>
-        <w:pict>
-          <v:shape id="_x0000_s1050" type="#_x0000_t34" style="position:absolute;margin-left:30.1pt;margin-top:18.45pt;width:99.3pt;height:68.9pt;rotation:180;flip:y;z-index:251674624" o:connectortype="elbow" adj="21806,38121,-40862"/>
-        </w:pict>
-      </w:r>
     </w:p>
     <w:p>
       <w:pPr>
@@ -3090,154 +3659,22 @@
         </w:rPr>
       </w:pPr>
     </w:p>
+    <w:p>
+      <w:pPr>
+        <w:tabs>
+          <w:tab w:val="left" w:pos="2498"/>
+        </w:tabs>
+        <w:rPr>
+          <w:rFonts w:ascii="Times New Roman" w:hAnsi="Times New Roman" w:cs="Times New Roman"/>
+          <w:sz w:val="28"/>
+          <w:szCs w:val="28"/>
+        </w:rPr>
+      </w:pPr>
+    </w:p>
     <w:tbl>
       <w:tblPr>
         <w:tblStyle w:val="TableGrid"/>
-        <w:tblpPr w:leftFromText="180" w:rightFromText="180" w:vertAnchor="text" w:horzAnchor="page" w:tblpX="613" w:tblpY="203"/>
-        <w:tblW w:w="0" w:type="auto"/>
-        <w:tblLook w:val="04A0"/>
-      </w:tblPr>
-      <w:tblGrid>
-        <w:gridCol w:w="3634"/>
-      </w:tblGrid>
-      <w:tr>
-        <w:trPr>
-          <w:trHeight w:val="544"/>
-        </w:trPr>
-        <w:tc>
-          <w:tcPr>
-            <w:tcW w:w="3634" w:type="dxa"/>
-          </w:tcPr>
-          <w:p>
-            <w:pPr>
-              <w:rPr>
-                <w:rFonts w:ascii="Times New Roman" w:hAnsi="Times New Roman" w:cs="Times New Roman"/>
-                <w:sz w:val="28"/>
-                <w:szCs w:val="28"/>
-              </w:rPr>
-            </w:pPr>
-            <w:r>
-              <w:rPr>
-                <w:rFonts w:ascii="Times New Roman" w:hAnsi="Times New Roman" w:cs="Times New Roman"/>
-                <w:sz w:val="28"/>
-                <w:szCs w:val="28"/>
-              </w:rPr>
-              <w:t>Properties</w:t>
-            </w:r>
-          </w:p>
-        </w:tc>
-      </w:tr>
-      <w:tr>
-        <w:trPr>
-          <w:trHeight w:val="1856"/>
-        </w:trPr>
-        <w:tc>
-          <w:tcPr>
-            <w:tcW w:w="3634" w:type="dxa"/>
-          </w:tcPr>
-          <w:p>
-            <w:pPr>
-              <w:pStyle w:val="ListParagraph"/>
-              <w:numPr>
-                <w:ilvl w:val="0"/>
-                <w:numId w:val="1"/>
-              </w:numPr>
-              <w:rPr>
-                <w:rFonts w:ascii="Times New Roman" w:hAnsi="Times New Roman" w:cs="Times New Roman"/>
-                <w:sz w:val="28"/>
-                <w:szCs w:val="28"/>
-              </w:rPr>
-            </w:pPr>
-            <w:r>
-              <w:rPr>
-                <w:rFonts w:ascii="Times New Roman" w:hAnsi="Times New Roman" w:cs="Times New Roman"/>
-                <w:sz w:val="28"/>
-                <w:szCs w:val="28"/>
-              </w:rPr>
-              <w:t>Wings</w:t>
-            </w:r>
-          </w:p>
-          <w:p>
-            <w:pPr>
-              <w:pStyle w:val="ListParagraph"/>
-              <w:numPr>
-                <w:ilvl w:val="0"/>
-                <w:numId w:val="1"/>
-              </w:numPr>
-              <w:rPr>
-                <w:rFonts w:ascii="Times New Roman" w:hAnsi="Times New Roman" w:cs="Times New Roman"/>
-                <w:sz w:val="28"/>
-                <w:szCs w:val="28"/>
-              </w:rPr>
-            </w:pPr>
-            <w:r>
-              <w:rPr>
-                <w:rFonts w:ascii="Times New Roman" w:hAnsi="Times New Roman" w:cs="Times New Roman"/>
-                <w:sz w:val="28"/>
-                <w:szCs w:val="28"/>
-              </w:rPr>
-              <w:t>Tail</w:t>
-            </w:r>
-          </w:p>
-          <w:p>
-            <w:pPr>
-              <w:pStyle w:val="ListParagraph"/>
-              <w:numPr>
-                <w:ilvl w:val="0"/>
-                <w:numId w:val="1"/>
-              </w:numPr>
-              <w:rPr>
-                <w:rFonts w:ascii="Times New Roman" w:hAnsi="Times New Roman" w:cs="Times New Roman"/>
-                <w:sz w:val="28"/>
-                <w:szCs w:val="28"/>
-              </w:rPr>
-            </w:pPr>
-            <w:r>
-              <w:rPr>
-                <w:rFonts w:ascii="Times New Roman" w:hAnsi="Times New Roman" w:cs="Times New Roman"/>
-                <w:sz w:val="28"/>
-                <w:szCs w:val="28"/>
-              </w:rPr>
-              <w:t>F</w:t>
-            </w:r>
-            <w:r>
-              <w:rPr>
-                <w:rFonts w:ascii="Times New Roman" w:hAnsi="Times New Roman" w:cs="Times New Roman"/>
-                <w:sz w:val="28"/>
-                <w:szCs w:val="28"/>
-              </w:rPr>
-              <w:t>eathers</w:t>
-            </w:r>
-          </w:p>
-          <w:p>
-            <w:pPr>
-              <w:pStyle w:val="ListParagraph"/>
-              <w:numPr>
-                <w:ilvl w:val="0"/>
-                <w:numId w:val="1"/>
-              </w:numPr>
-              <w:rPr>
-                <w:rFonts w:ascii="Times New Roman" w:hAnsi="Times New Roman" w:cs="Times New Roman"/>
-                <w:sz w:val="28"/>
-                <w:szCs w:val="28"/>
-              </w:rPr>
-            </w:pPr>
-            <w:r>
-              <w:rPr>
-                <w:rFonts w:ascii="Times New Roman" w:hAnsi="Times New Roman" w:cs="Times New Roman"/>
-                <w:sz w:val="28"/>
-                <w:szCs w:val="28"/>
-              </w:rPr>
-              <w:t xml:space="preserve">Claws </w:t>
-            </w:r>
-          </w:p>
-        </w:tc>
-      </w:tr>
-    </w:tbl>
-    <w:tbl>
-      <w:tblPr>
-        <w:tblStyle w:val="TableGrid"/>
-        <w:tblpPr w:leftFromText="180" w:rightFromText="180" w:vertAnchor="text" w:horzAnchor="page" w:tblpX="8069" w:tblpY="365"/>
+        <w:tblpPr w:leftFromText="180" w:rightFromText="180" w:vertAnchor="text" w:horzAnchor="margin" w:tblpXSpec="right" w:tblpY="128"/>
         <w:tblW w:w="0" w:type="auto"/>
         <w:tblLook w:val="04A0"/>
       </w:tblPr>
@@ -3322,6 +3759,14 @@
               </w:rPr>
               <w:t>Fly ( )</w:t>
             </w:r>
+            <w:r>
+              <w:rPr>
+                <w:rFonts w:ascii="Times New Roman" w:hAnsi="Times New Roman" w:cs="Times New Roman"/>
+                <w:sz w:val="28"/>
+                <w:szCs w:val="28"/>
+              </w:rPr>
+              <w:t xml:space="preserve"> : void</w:t>
+            </w:r>
           </w:p>
           <w:p>
             <w:pPr>
@@ -3344,6 +3789,58 @@
               </w:rPr>
               <w:t>Eat ( )</w:t>
             </w:r>
+            <w:r>
+              <w:rPr>
+                <w:rFonts w:ascii="Times New Roman" w:hAnsi="Times New Roman" w:cs="Times New Roman"/>
+                <w:sz w:val="28"/>
+                <w:szCs w:val="28"/>
+              </w:rPr>
+              <w:t>: void</w:t>
+            </w:r>
+          </w:p>
+          <w:p>
+            <w:pPr>
+              <w:pStyle w:val="ListParagraph"/>
+              <w:numPr>
+                <w:ilvl w:val="0"/>
+                <w:numId w:val="1"/>
+              </w:numPr>
+              <w:rPr>
+                <w:rFonts w:ascii="Times New Roman" w:hAnsi="Times New Roman" w:cs="Times New Roman"/>
+                <w:sz w:val="28"/>
+                <w:szCs w:val="28"/>
+              </w:rPr>
+            </w:pPr>
+            <w:r>
+              <w:rPr>
+                <w:rFonts w:ascii="Times New Roman" w:hAnsi="Times New Roman" w:cs="Times New Roman"/>
+                <w:sz w:val="28"/>
+                <w:szCs w:val="28"/>
+              </w:rPr>
+              <w:t>Give birth( ): void</w:t>
+            </w:r>
+          </w:p>
+          <w:p>
+            <w:pPr>
+              <w:pStyle w:val="ListParagraph"/>
+              <w:numPr>
+                <w:ilvl w:val="0"/>
+                <w:numId w:val="1"/>
+              </w:numPr>
+              <w:rPr>
+                <w:rFonts w:ascii="Times New Roman" w:hAnsi="Times New Roman" w:cs="Times New Roman"/>
+                <w:sz w:val="28"/>
+                <w:szCs w:val="28"/>
+              </w:rPr>
+            </w:pPr>
+            <w:r>
+              <w:rPr>
+                <w:rFonts w:ascii="Times New Roman" w:hAnsi="Times New Roman" w:cs="Times New Roman"/>
+                <w:sz w:val="28"/>
+                <w:szCs w:val="28"/>
+              </w:rPr>
+              <w:t>Sleep( ): void</w:t>
+            </w:r>
           </w:p>
           <w:p>
             <w:pPr>
@@ -3393,7 +3890,7 @@
           <w:sz w:val="28"/>
           <w:szCs w:val="28"/>
         </w:rPr>
-        <w:t xml:space="preserve">                      Birds</w:t>
+        <w:t xml:space="preserve">     Birds</w:t>
       </w:r>
     </w:p>
     <w:p>
@@ -4357,7 +4854,7 @@
   <a:extraClrSchemeLst/>
   <a:extLst>
     <a:ext uri="{05A4C25C-085E-4340-85A3-A5531E510DB2}">
-      <thm15:themeFamily xmlns:thm15="http://schemas.microsoft.com/office/thememl/2012/main" xmlns="" name="Office Theme" id="{62F939B6-93AF-4DB8-9C6B-D6C7DFDC589F}" vid="{4A3C46E8-61CC-4603-A589-7422A47A8E4A}"/>
+      <thm15:themeFamily xmlns="" xmlns:thm15="http://schemas.microsoft.com/office/thememl/2012/main" name="Office Theme" id="{62F939B6-93AF-4DB8-9C6B-D6C7DFDC589F}" vid="{4A3C46E8-61CC-4603-A589-7422A47A8E4A}"/>
     </a:ext>
   </a:extLst>
 </a:theme>
